--- a/resourses/Anthony_Roman_Resume.docx
+++ b/resourses/Anthony_Roman_Resume.docx
@@ -1,6 +1,6 @@
 
 <file path=word/document.xml><?xml version="1.0" encoding="utf-8"?>
-<w:document xmlns:wpc="http://schemas.microsoft.com/office/word/2010/wordprocessingCanvas" xmlns:cx="http://schemas.microsoft.com/office/drawing/2014/chartex" xmlns:cx1="http://schemas.microsoft.com/office/drawing/2015/9/8/chartex" xmlns:cx2="http://schemas.microsoft.com/office/drawing/2015/10/21/chartex" xmlns:cx3="http://schemas.microsoft.com/office/drawing/2016/5/9/chartex" xmlns:cx4="http://schemas.microsoft.com/office/drawing/2016/5/10/chartex" xmlns:cx5="http://schemas.microsoft.com/office/drawing/2016/5/11/chartex" xmlns:cx6="http://schemas.microsoft.com/office/drawing/2016/5/12/chartex" xmlns:cx7="http://schemas.microsoft.com/office/drawing/2016/5/13/chartex" xmlns:cx8="http://schemas.microsoft.com/office/drawing/2016/5/14/chartex" xmlns:mc="http://schemas.openxmlformats.org/markup-compatibility/2006" xmlns:aink="http://schemas.microsoft.com/office/drawing/2016/ink" xmlns:am3d="http://schemas.microsoft.com/office/drawing/2017/model3d" xmlns:o="urn:schemas-microsoft-com:office:office" xmlns:oel="http://schemas.microsoft.com/office/2019/extlst" xmlns:r="http://schemas.openxmlformats.org/officeDocument/2006/relationships" xmlns:m="http://schemas.openxmlformats.org/officeDocument/2006/math" xmlns:v="urn:schemas-microsoft-com:vml" xmlns:wp14="http://schemas.microsoft.com/office/word/2010/wordprocessingDrawing" xmlns:wp="http://schemas.openxmlformats.org/drawingml/2006/wordprocessingDrawing" xmlns:w10="urn:schemas-microsoft-com:office:word" xmlns:w="http://schemas.openxmlformats.org/wordprocessingml/2006/main" xmlns:w14="http://schemas.microsoft.com/office/word/2010/wordml" xmlns:w15="http://schemas.microsoft.com/office/word/2012/wordml" xmlns:w16cex="http://schemas.microsoft.com/office/word/2018/wordml/cex" xmlns:w16cid="http://schemas.microsoft.com/office/word/2016/wordml/cid" xmlns:w16="http://schemas.microsoft.com/office/word/2018/wordml" xmlns:w16sdtdh="http://schemas.microsoft.com/office/word/2020/wordml/sdtdatahash" xmlns:w16se="http://schemas.microsoft.com/office/word/2015/wordml/symex" xmlns:wpg="http://schemas.microsoft.com/office/word/2010/wordprocessingGroup" xmlns:wpi="http://schemas.microsoft.com/office/word/2010/wordprocessingInk" xmlns:wne="http://schemas.microsoft.com/office/word/2006/wordml" xmlns:wps="http://schemas.microsoft.com/office/word/2010/wordprocessingShape" mc:Ignorable="w14 w15 w16se w16cid w16 w16cex w16sdtdh wp14">
+<w:document xmlns:wpc="http://schemas.microsoft.com/office/word/2010/wordprocessingCanvas" xmlns:cx="http://schemas.microsoft.com/office/drawing/2014/chartex" xmlns:cx1="http://schemas.microsoft.com/office/drawing/2015/9/8/chartex" xmlns:cx2="http://schemas.microsoft.com/office/drawing/2015/10/21/chartex" xmlns:cx3="http://schemas.microsoft.com/office/drawing/2016/5/9/chartex" xmlns:cx4="http://schemas.microsoft.com/office/drawing/2016/5/10/chartex" xmlns:cx5="http://schemas.microsoft.com/office/drawing/2016/5/11/chartex" xmlns:cx6="http://schemas.microsoft.com/office/drawing/2016/5/12/chartex" xmlns:cx7="http://schemas.microsoft.com/office/drawing/2016/5/13/chartex" xmlns:cx8="http://schemas.microsoft.com/office/drawing/2016/5/14/chartex" xmlns:mc="http://schemas.openxmlformats.org/markup-compatibility/2006" xmlns:aink="http://schemas.microsoft.com/office/drawing/2016/ink" xmlns:am3d="http://schemas.microsoft.com/office/drawing/2017/model3d" xmlns:o="urn:schemas-microsoft-com:office:office" xmlns:oel="http://schemas.microsoft.com/office/2019/extlst" xmlns:r="http://schemas.openxmlformats.org/officeDocument/2006/relationships" xmlns:m="http://schemas.openxmlformats.org/officeDocument/2006/math" xmlns:v="urn:schemas-microsoft-com:vml" xmlns:wp14="http://schemas.microsoft.com/office/word/2010/wordprocessingDrawing" xmlns:wp="http://schemas.openxmlformats.org/drawingml/2006/wordprocessingDrawing" xmlns:w10="urn:schemas-microsoft-com:office:word" xmlns:w="http://schemas.openxmlformats.org/wordprocessingml/2006/main" xmlns:w14="http://schemas.microsoft.com/office/word/2010/wordml" xmlns:w15="http://schemas.microsoft.com/office/word/2012/wordml" xmlns:w16cex="http://schemas.microsoft.com/office/word/2018/wordml/cex" xmlns:w16cid="http://schemas.microsoft.com/office/word/2016/wordml/cid" xmlns:w16="http://schemas.microsoft.com/office/word/2018/wordml" xmlns:w16du="http://schemas.microsoft.com/office/word/2023/wordml/word16du" xmlns:w16sdtdh="http://schemas.microsoft.com/office/word/2020/wordml/sdtdatahash" xmlns:w16se="http://schemas.microsoft.com/office/word/2015/wordml/symex" xmlns:wpg="http://schemas.microsoft.com/office/word/2010/wordprocessingGroup" xmlns:wpi="http://schemas.microsoft.com/office/word/2010/wordprocessingInk" xmlns:wne="http://schemas.microsoft.com/office/word/2006/wordml" xmlns:wps="http://schemas.microsoft.com/office/word/2010/wordprocessingShape" mc:Ignorable="w14 w15 w16se w16cid w16 w16cex w16sdtdh w16du wp14">
   <w:body>
     <w:p>
       <w:pPr>
@@ -54,23 +54,17 @@
         <w:tblLook w:val="0000" w:firstRow="0" w:lastRow="0" w:firstColumn="0" w:lastColumn="0" w:noHBand="0" w:noVBand="0"/>
       </w:tblPr>
       <w:tblGrid>
-        <w:gridCol w:w="7492"/>
-        <w:gridCol w:w="3478"/>
+        <w:gridCol w:w="7290"/>
+        <w:gridCol w:w="3680"/>
       </w:tblGrid>
       <w:tr>
-        <w:tblPrEx>
-          <w:tblCellMar>
-            <w:top w:w="0" w:type="dxa"/>
-            <w:bottom w:w="0" w:type="dxa"/>
-          </w:tblCellMar>
-        </w:tblPrEx>
         <w:trPr>
           <w:trHeight w:val="1032"/>
           <w:jc w:val="center"/>
         </w:trPr>
         <w:tc>
           <w:tcPr>
-            <w:tcW w:w="7492" w:type="dxa"/>
+            <w:tcW w:w="7290" w:type="dxa"/>
             <w:tcBorders>
               <w:top w:val="single" w:sz="18" w:space="0" w:color="000000"/>
             </w:tcBorders>
@@ -93,11 +87,106 @@
                 <w:lang w:val="fr-FR"/>
               </w:rPr>
             </w:pPr>
+            <w:proofErr w:type="gramStart"/>
+            <w:r>
+              <w:rPr>
+                <w:rFonts w:ascii="Calibri" w:hAnsi="Calibri" w:cs="Calibri"/>
+                <w:b/>
+                <w:bCs/>
+                <w:sz w:val="20"/>
+                <w:lang w:val="fr-FR"/>
+              </w:rPr>
+              <w:t>E-Mail</w:t>
+            </w:r>
+            <w:proofErr w:type="gramEnd"/>
+            <w:r>
+              <w:rPr>
+                <w:rFonts w:ascii="Calibri" w:hAnsi="Calibri" w:cs="Calibri"/>
+                <w:b/>
+                <w:bCs/>
+                <w:sz w:val="20"/>
+                <w:lang w:val="fr-FR"/>
+              </w:rPr>
+              <w:t> :</w:t>
+            </w:r>
+          </w:p>
+          <w:p>
+            <w:pPr>
+              <w:pStyle w:val="Standard"/>
+              <w:snapToGrid w:val="0"/>
+              <w:spacing w:line="240" w:lineRule="auto"/>
+              <w:jc w:val="both"/>
+              <w:rPr>
+                <w:rFonts w:ascii="Calibri" w:hAnsi="Calibri" w:cs="Calibri"/>
+                <w:sz w:val="20"/>
+                <w:lang w:val="fr-FR"/>
+              </w:rPr>
+            </w:pPr>
+            <w:hyperlink r:id="rId7" w:history="1">
+              <w:r>
+                <w:rPr>
+                  <w:rStyle w:val="Hyperlink"/>
+                  <w:rFonts w:ascii="Calibri" w:hAnsi="Calibri" w:cs="Calibri"/>
+                  <w:sz w:val="20"/>
+                  <w:lang w:val="fr-FR"/>
+                </w:rPr>
+                <w:t>anthonyromanvelez@gmail.com</w:t>
+              </w:r>
+            </w:hyperlink>
+          </w:p>
+          <w:p>
+            <w:pPr>
+              <w:pStyle w:val="Standard"/>
+              <w:snapToGrid w:val="0"/>
+              <w:spacing w:line="240" w:lineRule="auto"/>
+              <w:jc w:val="both"/>
+              <w:rPr>
+                <w:rFonts w:ascii="Calibri" w:hAnsi="Calibri" w:cs="Calibri"/>
+                <w:b/>
+                <w:bCs/>
+                <w:sz w:val="20"/>
+                <w:lang w:val="fr-FR"/>
+              </w:rPr>
+            </w:pPr>
+            <w:r>
+              <w:rPr>
+                <w:rFonts w:ascii="Calibri" w:hAnsi="Calibri" w:cs="Calibri"/>
+                <w:b/>
+                <w:bCs/>
+                <w:sz w:val="20"/>
+                <w:lang w:val="fr-FR"/>
+              </w:rPr>
+              <w:t>Portfolio :</w:t>
+            </w:r>
+          </w:p>
+          <w:p>
+            <w:pPr>
+              <w:pStyle w:val="Standard"/>
+              <w:snapToGrid w:val="0"/>
+              <w:spacing w:line="240" w:lineRule="auto"/>
+              <w:jc w:val="both"/>
+              <w:rPr>
+                <w:rFonts w:ascii="Calibri" w:hAnsi="Calibri" w:cs="Calibri"/>
+                <w:sz w:val="20"/>
+                <w:u w:val="single"/>
+                <w:lang w:val="fr-FR"/>
+              </w:rPr>
+            </w:pPr>
+            <w:r>
+              <w:rPr>
+                <w:rFonts w:ascii="Calibri" w:hAnsi="Calibri" w:cs="Calibri"/>
+                <w:color w:val="0F4761" w:themeColor="accent1" w:themeShade="BF"/>
+                <w:sz w:val="20"/>
+                <w:u w:val="single"/>
+                <w:lang w:val="fr-FR"/>
+              </w:rPr>
+              <w:t>AnthonyRomanVelez.github.io</w:t>
+            </w:r>
           </w:p>
         </w:tc>
         <w:tc>
           <w:tcPr>
-            <w:tcW w:w="3478" w:type="dxa"/>
+            <w:tcW w:w="3680" w:type="dxa"/>
             <w:tcBorders>
               <w:top w:val="single" w:sz="18" w:space="0" w:color="000000"/>
             </w:tcBorders>
@@ -121,7 +210,14 @@
                 <w:rFonts w:ascii="Calibri" w:hAnsi="Calibri" w:cs="Calibri"/>
                 <w:sz w:val="20"/>
               </w:rPr>
-              <w:t>Permanent Address:</w:t>
+              <w:t>Home</w:t>
+            </w:r>
+            <w:r>
+              <w:rPr>
+                <w:rFonts w:ascii="Calibri" w:hAnsi="Calibri" w:cs="Calibri"/>
+                <w:sz w:val="20"/>
+              </w:rPr>
+              <w:t xml:space="preserve"> Address:</w:t>
             </w:r>
           </w:p>
           <w:p>
@@ -167,6 +263,8 @@
               <w:spacing w:line="240" w:lineRule="auto"/>
               <w:rPr>
                 <w:rFonts w:ascii="Calibri" w:hAnsi="Calibri" w:cs="Calibri"/>
+                <w:b/>
+                <w:bCs/>
                 <w:sz w:val="20"/>
                 <w:lang w:val="es-ES"/>
               </w:rPr>
@@ -175,6 +273,8 @@
             <w:r>
               <w:rPr>
                 <w:rFonts w:ascii="Calibri" w:hAnsi="Calibri" w:cs="Calibri"/>
+                <w:b/>
+                <w:bCs/>
                 <w:sz w:val="20"/>
                 <w:lang w:val="es-ES"/>
               </w:rPr>
@@ -184,10 +284,31 @@
             <w:r>
               <w:rPr>
                 <w:rFonts w:ascii="Calibri" w:hAnsi="Calibri" w:cs="Calibri"/>
+                <w:b/>
+                <w:bCs/>
                 <w:sz w:val="20"/>
                 <w:lang w:val="es-ES"/>
               </w:rPr>
-              <w:t>: (312)-285-8698</w:t>
+              <w:t>:</w:t>
+            </w:r>
+          </w:p>
+          <w:p>
+            <w:pPr>
+              <w:pStyle w:val="Standard"/>
+              <w:spacing w:line="240" w:lineRule="auto"/>
+              <w:rPr>
+                <w:rFonts w:ascii="Calibri" w:hAnsi="Calibri" w:cs="Calibri"/>
+                <w:sz w:val="20"/>
+                <w:lang w:val="es-ES"/>
+              </w:rPr>
+            </w:pPr>
+            <w:r>
+              <w:rPr>
+                <w:rFonts w:ascii="Calibri" w:hAnsi="Calibri" w:cs="Calibri"/>
+                <w:sz w:val="20"/>
+                <w:lang w:val="es-ES"/>
+              </w:rPr>
+              <w:t xml:space="preserve"> (312)-285-8698</w:t>
             </w:r>
           </w:p>
         </w:tc>
@@ -208,6 +329,10 @@
       <w:pPr>
         <w:pStyle w:val="Standard"/>
         <w:spacing w:line="240" w:lineRule="auto"/>
+        <w:rPr>
+          <w:rFonts w:ascii="Calibri" w:hAnsi="Calibri" w:cs="Calibri"/>
+          <w:sz w:val="20"/>
+        </w:rPr>
       </w:pPr>
       <w:r>
         <w:rPr>
@@ -215,14 +340,104 @@
           <w:b/>
           <w:sz w:val="20"/>
         </w:rPr>
-        <w:t>OBJECTIVE:</w:t>
-      </w:r>
-      <w:r>
-        <w:rPr>
-          <w:rFonts w:ascii="Calibri" w:hAnsi="Calibri" w:cs="Calibri"/>
-          <w:sz w:val="20"/>
-        </w:rPr>
-        <w:t xml:space="preserve">  Seeking a career opportunity where I can use my Computer Science background, experience, and interpersonal skills to further company growth.</w:t>
+        <w:t>P</w:t>
+      </w:r>
+      <w:r>
+        <w:rPr>
+          <w:rFonts w:ascii="Calibri" w:hAnsi="Calibri" w:cs="Calibri"/>
+          <w:b/>
+          <w:sz w:val="20"/>
+        </w:rPr>
+        <w:t>ROFESSIONAL SUMMARY</w:t>
+      </w:r>
+      <w:proofErr w:type="gramStart"/>
+      <w:r>
+        <w:rPr>
+          <w:rFonts w:ascii="Calibri" w:hAnsi="Calibri" w:cs="Calibri"/>
+          <w:b/>
+          <w:sz w:val="20"/>
+        </w:rPr>
+        <w:t>:</w:t>
+      </w:r>
+      <w:r>
+        <w:rPr>
+          <w:rFonts w:ascii="Calibri" w:hAnsi="Calibri" w:cs="Calibri"/>
+          <w:sz w:val="20"/>
+        </w:rPr>
+        <w:t xml:space="preserve">  </w:t>
+      </w:r>
+      <w:r>
+        <w:rPr>
+          <w:rFonts w:ascii="Calibri" w:hAnsi="Calibri" w:cs="Calibri"/>
+          <w:sz w:val="20"/>
+        </w:rPr>
+        <w:t>Detail</w:t>
+      </w:r>
+      <w:proofErr w:type="gramEnd"/>
+      <w:r>
+        <w:rPr>
+          <w:rFonts w:ascii="Calibri" w:hAnsi="Calibri" w:cs="Calibri"/>
+          <w:sz w:val="20"/>
+        </w:rPr>
+        <w:t>-oriented Software Engineer with exper</w:t>
+      </w:r>
+      <w:r>
+        <w:rPr>
+          <w:rFonts w:ascii="Calibri" w:hAnsi="Calibri" w:cs="Calibri"/>
+          <w:sz w:val="20"/>
+        </w:rPr>
+        <w:t>ience</w:t>
+      </w:r>
+      <w:r>
+        <w:rPr>
+          <w:rFonts w:ascii="Calibri" w:hAnsi="Calibri" w:cs="Calibri"/>
+          <w:sz w:val="20"/>
+        </w:rPr>
+        <w:t xml:space="preserve"> in full stack developmen</w:t>
+      </w:r>
+      <w:r>
+        <w:rPr>
+          <w:rFonts w:ascii="Calibri" w:hAnsi="Calibri" w:cs="Calibri"/>
+          <w:sz w:val="20"/>
+        </w:rPr>
+        <w:t>t</w:t>
+      </w:r>
+      <w:r>
+        <w:rPr>
+          <w:rFonts w:ascii="Calibri" w:hAnsi="Calibri" w:cs="Calibri"/>
+          <w:sz w:val="20"/>
+        </w:rPr>
+        <w:t xml:space="preserve">. </w:t>
+      </w:r>
+      <w:proofErr w:type="gramStart"/>
+      <w:r>
+        <w:rPr>
+          <w:rFonts w:ascii="Calibri" w:hAnsi="Calibri" w:cs="Calibri"/>
+          <w:sz w:val="20"/>
+        </w:rPr>
+        <w:t>Skilled</w:t>
+      </w:r>
+      <w:proofErr w:type="gramEnd"/>
+      <w:r>
+        <w:rPr>
+          <w:rFonts w:ascii="Calibri" w:hAnsi="Calibri" w:cs="Calibri"/>
+          <w:sz w:val="20"/>
+        </w:rPr>
+        <w:t xml:space="preserve"> in designing, implementing, </w:t>
+      </w:r>
+      <w:r>
+        <w:rPr>
+          <w:rFonts w:ascii="Calibri" w:hAnsi="Calibri" w:cs="Calibri"/>
+          <w:sz w:val="20"/>
+        </w:rPr>
+        <w:t xml:space="preserve">testing, </w:t>
+      </w:r>
+      <w:r>
+        <w:rPr>
+          <w:rFonts w:ascii="Calibri" w:hAnsi="Calibri" w:cs="Calibri"/>
+          <w:sz w:val="20"/>
+        </w:rPr>
+        <w:t>and optimizing software solutions using React, Node.js, and Java-based frameworks. Proficient in Agile methodologies and collaborative teamwork, with a focus on delivering innovative and scalable applications that align with business goals.</w:t>
       </w:r>
     </w:p>
     <w:p>
@@ -231,7 +446,7 @@
         <w:spacing w:line="240" w:lineRule="auto"/>
         <w:rPr>
           <w:rFonts w:ascii="Calibri" w:hAnsi="Calibri" w:cs="Calibri"/>
-          <w:sz w:val="10"/>
+          <w:sz w:val="20"/>
         </w:rPr>
       </w:pPr>
     </w:p>
@@ -242,6 +457,7 @@
         <w:rPr>
           <w:rFonts w:ascii="Calibri" w:hAnsi="Calibri" w:cs="Calibri"/>
           <w:b/>
+          <w:bCs/>
           <w:sz w:val="20"/>
         </w:rPr>
       </w:pPr>
@@ -249,347 +465,707 @@
         <w:rPr>
           <w:rFonts w:ascii="Calibri" w:hAnsi="Calibri" w:cs="Calibri"/>
           <w:b/>
-          <w:sz w:val="20"/>
-        </w:rPr>
-        <w:t xml:space="preserve">EDUCATION: </w:t>
-      </w:r>
-      <w:r>
-        <w:rPr>
-          <w:rFonts w:ascii="Calibri" w:hAnsi="Calibri" w:cs="Calibri"/>
-          <w:b/>
-          <w:sz w:val="20"/>
-        </w:rPr>
-        <w:tab/>
-        <w:t>National University, San Diego CA</w:t>
+          <w:bCs/>
+          <w:sz w:val="20"/>
+        </w:rPr>
+        <w:t xml:space="preserve">TECHNICAL SKILLS: </w:t>
       </w:r>
     </w:p>
     <w:p>
       <w:pPr>
         <w:pStyle w:val="Standard"/>
+        <w:numPr>
+          <w:ilvl w:val="0"/>
+          <w:numId w:val="22"/>
+        </w:numPr>
         <w:spacing w:line="240" w:lineRule="auto"/>
         <w:rPr>
           <w:rFonts w:ascii="Calibri" w:hAnsi="Calibri" w:cs="Calibri"/>
-          <w:b/>
-          <w:sz w:val="20"/>
-        </w:rPr>
-      </w:pPr>
-      <w:r>
-        <w:rPr>
-          <w:rFonts w:ascii="Calibri" w:hAnsi="Calibri" w:cs="Calibri"/>
-          <w:b/>
-          <w:sz w:val="20"/>
-        </w:rPr>
-        <w:tab/>
-        <w:t xml:space="preserve">             </w:t>
-      </w:r>
-      <w:r>
-        <w:rPr>
-          <w:rFonts w:ascii="Calibri" w:hAnsi="Calibri" w:cs="Calibri"/>
-          <w:b/>
-          <w:sz w:val="20"/>
-        </w:rPr>
-        <w:tab/>
-        <w:t>Bachelor of Computer Science</w:t>
+          <w:sz w:val="22"/>
+        </w:rPr>
+      </w:pPr>
+      <w:r>
+        <w:rPr>
+          <w:rFonts w:ascii="Calibri" w:hAnsi="Calibri" w:cs="Calibri"/>
+          <w:sz w:val="20"/>
+          <w:szCs w:val="20"/>
+        </w:rPr>
+        <w:t>Programming Languages:</w:t>
+      </w:r>
+      <w:r>
+        <w:rPr>
+          <w:rFonts w:ascii="Calibri" w:hAnsi="Calibri" w:cs="Calibri"/>
+          <w:sz w:val="22"/>
+        </w:rPr>
+        <w:t xml:space="preserve"> </w:t>
+      </w:r>
+      <w:r>
+        <w:rPr>
+          <w:rFonts w:ascii="Calibri" w:hAnsi="Calibri" w:cs="Calibri"/>
+          <w:sz w:val="22"/>
+        </w:rPr>
+        <w:t>C++, Java, HTML, CSS, JavaScript, TypeScript, SQL</w:t>
       </w:r>
     </w:p>
     <w:p>
       <w:pPr>
         <w:pStyle w:val="Standard"/>
+        <w:numPr>
+          <w:ilvl w:val="0"/>
+          <w:numId w:val="22"/>
+        </w:numPr>
         <w:spacing w:line="240" w:lineRule="auto"/>
         <w:rPr>
           <w:rFonts w:ascii="Calibri" w:hAnsi="Calibri" w:cs="Calibri"/>
-          <w:b/>
-          <w:sz w:val="20"/>
-        </w:rPr>
-      </w:pPr>
-      <w:r>
-        <w:rPr>
-          <w:rFonts w:ascii="Calibri" w:hAnsi="Calibri" w:cs="Calibri"/>
-          <w:b/>
-          <w:sz w:val="20"/>
-        </w:rPr>
-        <w:tab/>
-        <w:t xml:space="preserve">               GPA 3.54/4.0      Completed:  Dec 2023</w:t>
-      </w:r>
-      <w:r>
-        <w:rPr>
-          <w:rFonts w:ascii="Calibri" w:hAnsi="Calibri" w:cs="Calibri"/>
-          <w:b/>
-          <w:sz w:val="20"/>
-        </w:rPr>
-        <w:tab/>
+          <w:sz w:val="22"/>
+        </w:rPr>
+      </w:pPr>
+      <w:r>
+        <w:rPr>
+          <w:rFonts w:ascii="Calibri" w:hAnsi="Calibri" w:cs="Calibri"/>
+          <w:sz w:val="20"/>
+          <w:szCs w:val="20"/>
+        </w:rPr>
+        <w:t>Tools &amp; Platforms:</w:t>
+      </w:r>
+      <w:r>
+        <w:rPr>
+          <w:rFonts w:ascii="Calibri" w:hAnsi="Calibri" w:cs="Calibri"/>
+          <w:sz w:val="22"/>
+        </w:rPr>
+        <w:t xml:space="preserve"> </w:t>
+      </w:r>
+      <w:r>
+        <w:rPr>
+          <w:rFonts w:ascii="Calibri" w:hAnsi="Calibri" w:cs="Calibri"/>
+          <w:sz w:val="22"/>
+        </w:rPr>
+        <w:t>Git, GitHub, GitLab, Visual Studio Code, Docker, Jira</w:t>
       </w:r>
     </w:p>
     <w:p>
       <w:pPr>
+        <w:pStyle w:val="Standard"/>
+        <w:numPr>
+          <w:ilvl w:val="0"/>
+          <w:numId w:val="22"/>
+        </w:numPr>
+        <w:spacing w:line="240" w:lineRule="auto"/>
+        <w:rPr>
+          <w:rFonts w:ascii="Calibri" w:hAnsi="Calibri" w:cs="Calibri"/>
+          <w:sz w:val="22"/>
+        </w:rPr>
+      </w:pPr>
+      <w:r>
+        <w:rPr>
+          <w:rFonts w:ascii="Calibri" w:hAnsi="Calibri" w:cs="Calibri"/>
+          <w:sz w:val="20"/>
+          <w:szCs w:val="20"/>
+        </w:rPr>
+        <w:t>Frameworks:</w:t>
+      </w:r>
+      <w:r>
+        <w:rPr>
+          <w:rFonts w:ascii="Calibri" w:hAnsi="Calibri" w:cs="Calibri"/>
+          <w:sz w:val="22"/>
+        </w:rPr>
+        <w:t xml:space="preserve"> </w:t>
+      </w:r>
+      <w:r>
+        <w:rPr>
+          <w:rFonts w:ascii="Calibri" w:hAnsi="Calibri" w:cs="Calibri"/>
+          <w:sz w:val="22"/>
+        </w:rPr>
+        <w:t>React, Node.js, JavaFX, Spring</w:t>
+      </w:r>
+    </w:p>
+    <w:p>
+      <w:pPr>
+        <w:pStyle w:val="Standard"/>
+        <w:spacing w:line="240" w:lineRule="auto"/>
+        <w:rPr>
+          <w:rFonts w:ascii="Calibri" w:hAnsi="Calibri" w:cs="Calibri"/>
+          <w:sz w:val="10"/>
+        </w:rPr>
+      </w:pPr>
+    </w:p>
+    <w:p>
+      <w:pPr>
+        <w:pStyle w:val="Standard"/>
+        <w:spacing w:line="240" w:lineRule="auto"/>
+        <w:rPr>
+          <w:rFonts w:ascii="Calibri" w:hAnsi="Calibri" w:cs="Calibri"/>
+          <w:b/>
+          <w:sz w:val="20"/>
+        </w:rPr>
+      </w:pPr>
+      <w:r>
+        <w:rPr>
+          <w:rFonts w:ascii="Calibri" w:hAnsi="Calibri" w:cs="Calibri"/>
+          <w:b/>
+          <w:sz w:val="20"/>
+        </w:rPr>
+        <w:t xml:space="preserve">EDUCATION: </w:t>
+      </w:r>
+      <w:r>
+        <w:rPr>
+          <w:rFonts w:ascii="Calibri" w:hAnsi="Calibri" w:cs="Calibri"/>
+          <w:b/>
+          <w:sz w:val="20"/>
+        </w:rPr>
+        <w:tab/>
+      </w:r>
+    </w:p>
+    <w:p>
+      <w:pPr>
+        <w:pStyle w:val="Standard"/>
+        <w:spacing w:line="240" w:lineRule="auto"/>
+        <w:rPr>
+          <w:rFonts w:ascii="Calibri" w:hAnsi="Calibri" w:cs="Calibri"/>
+          <w:sz w:val="20"/>
+          <w:szCs w:val="20"/>
+        </w:rPr>
+      </w:pPr>
+      <w:r>
+        <w:rPr>
+          <w:rFonts w:ascii="Calibri" w:hAnsi="Calibri" w:cs="Calibri"/>
+          <w:sz w:val="20"/>
+          <w:szCs w:val="20"/>
+        </w:rPr>
+        <w:t xml:space="preserve">Master of Science in Computer Science </w:t>
+      </w:r>
+    </w:p>
+    <w:p>
+      <w:pPr>
+        <w:pStyle w:val="Standard"/>
+        <w:spacing w:line="240" w:lineRule="auto"/>
+        <w:rPr>
+          <w:rFonts w:ascii="Calibri" w:hAnsi="Calibri" w:cs="Calibri"/>
+          <w:sz w:val="20"/>
+          <w:szCs w:val="20"/>
+        </w:rPr>
+      </w:pPr>
+      <w:r>
+        <w:rPr>
+          <w:rFonts w:ascii="Calibri" w:hAnsi="Calibri" w:cs="Calibri"/>
+          <w:sz w:val="20"/>
+          <w:szCs w:val="20"/>
+        </w:rPr>
+        <w:t>National University, San Diego, CA | In Progress</w:t>
+      </w:r>
+    </w:p>
+    <w:p>
+      <w:pPr>
+        <w:pStyle w:val="Standard"/>
+        <w:spacing w:line="240" w:lineRule="auto"/>
+        <w:rPr>
+          <w:rFonts w:ascii="Calibri" w:hAnsi="Calibri" w:cs="Calibri"/>
+          <w:sz w:val="20"/>
+          <w:szCs w:val="20"/>
+        </w:rPr>
+      </w:pPr>
+    </w:p>
+    <w:p>
+      <w:pPr>
+        <w:pStyle w:val="Standard"/>
+        <w:spacing w:line="240" w:lineRule="auto"/>
+        <w:rPr>
+          <w:rFonts w:ascii="Calibri" w:hAnsi="Calibri" w:cs="Calibri"/>
+          <w:sz w:val="20"/>
+          <w:szCs w:val="20"/>
+        </w:rPr>
+      </w:pPr>
+      <w:r>
+        <w:rPr>
+          <w:rFonts w:ascii="Calibri" w:hAnsi="Calibri" w:cs="Calibri"/>
+          <w:sz w:val="20"/>
+          <w:szCs w:val="20"/>
+        </w:rPr>
+        <w:t xml:space="preserve">Bachelor of Science in Computer Science </w:t>
+      </w:r>
+    </w:p>
+    <w:p>
+      <w:pPr>
+        <w:pStyle w:val="Standard"/>
+        <w:spacing w:line="240" w:lineRule="auto"/>
+        <w:rPr>
+          <w:rFonts w:ascii="Calibri" w:hAnsi="Calibri" w:cs="Calibri"/>
+          <w:sz w:val="20"/>
+          <w:szCs w:val="20"/>
+        </w:rPr>
+      </w:pPr>
+      <w:r>
+        <w:rPr>
+          <w:rFonts w:ascii="Calibri" w:hAnsi="Calibri" w:cs="Calibri"/>
+          <w:sz w:val="20"/>
+          <w:szCs w:val="20"/>
+        </w:rPr>
+        <w:t xml:space="preserve">National University, San Diego, CA | </w:t>
+      </w:r>
+      <w:r>
+        <w:rPr>
+          <w:rFonts w:ascii="Calibri" w:hAnsi="Calibri" w:cs="Calibri"/>
+          <w:sz w:val="20"/>
+          <w:szCs w:val="20"/>
+        </w:rPr>
+        <w:t xml:space="preserve">(January 2024) | </w:t>
+      </w:r>
+      <w:r>
+        <w:rPr>
+          <w:rFonts w:ascii="Calibri" w:hAnsi="Calibri" w:cs="Calibri"/>
+          <w:sz w:val="20"/>
+          <w:szCs w:val="20"/>
+        </w:rPr>
+        <w:t>GPA: 3.54/4.0</w:t>
+      </w:r>
+    </w:p>
+    <w:p>
+      <w:pPr>
+        <w:pStyle w:val="Standard"/>
+        <w:spacing w:line="240" w:lineRule="auto"/>
+        <w:rPr>
+          <w:sz w:val="20"/>
+          <w:szCs w:val="20"/>
+        </w:rPr>
+      </w:pPr>
+    </w:p>
+    <w:p>
+      <w:pPr>
+        <w:pStyle w:val="Standard"/>
+        <w:spacing w:line="240" w:lineRule="auto"/>
+        <w:rPr>
+          <w:rFonts w:ascii="Calibri" w:hAnsi="Calibri" w:cs="Calibri"/>
+          <w:sz w:val="20"/>
+          <w:szCs w:val="20"/>
+          <w:lang w:val="fr-FR"/>
+        </w:rPr>
+      </w:pPr>
+      <w:proofErr w:type="gramStart"/>
+      <w:r>
+        <w:rPr>
+          <w:rFonts w:ascii="Calibri" w:hAnsi="Calibri" w:cs="Calibri"/>
+          <w:b/>
+          <w:bCs/>
+          <w:sz w:val="20"/>
+          <w:szCs w:val="20"/>
+          <w:lang w:val="fr-FR"/>
+        </w:rPr>
+        <w:t>CERTIFICATION:</w:t>
+      </w:r>
+      <w:proofErr w:type="gramEnd"/>
+      <w:r>
+        <w:rPr>
+          <w:rFonts w:ascii="Calibri" w:hAnsi="Calibri" w:cs="Calibri"/>
+          <w:b/>
+          <w:bCs/>
+          <w:sz w:val="20"/>
+          <w:szCs w:val="20"/>
+          <w:lang w:val="fr-FR"/>
+        </w:rPr>
+        <w:t xml:space="preserve"> </w:t>
+      </w:r>
+    </w:p>
+    <w:p>
+      <w:pPr>
+        <w:pStyle w:val="Standard"/>
+        <w:numPr>
+          <w:ilvl w:val="0"/>
+          <w:numId w:val="23"/>
+        </w:numPr>
+        <w:spacing w:line="240" w:lineRule="auto"/>
+        <w:rPr>
+          <w:rFonts w:ascii="Calibri" w:hAnsi="Calibri" w:cs="Calibri"/>
+          <w:sz w:val="20"/>
+          <w:szCs w:val="20"/>
+          <w:lang w:val="fr-FR"/>
+        </w:rPr>
+      </w:pPr>
+      <w:r>
+        <w:rPr>
+          <w:rFonts w:ascii="Calibri" w:hAnsi="Calibri" w:cs="Calibri"/>
+          <w:sz w:val="20"/>
+          <w:szCs w:val="20"/>
+          <w:lang w:val="fr-FR"/>
+        </w:rPr>
+        <w:t>Google U</w:t>
+      </w:r>
+      <w:r>
+        <w:rPr>
+          <w:rFonts w:ascii="Calibri" w:hAnsi="Calibri" w:cs="Calibri"/>
+          <w:sz w:val="20"/>
+          <w:szCs w:val="20"/>
+          <w:lang w:val="fr-FR"/>
+        </w:rPr>
+        <w:t>X Design</w:t>
+      </w:r>
+    </w:p>
+    <w:p>
+      <w:pPr>
+        <w:pStyle w:val="Standard"/>
+        <w:spacing w:line="240" w:lineRule="auto"/>
+        <w:ind w:left="720"/>
+        <w:rPr>
+          <w:rFonts w:ascii="Calibri" w:hAnsi="Calibri" w:cs="Calibri"/>
+          <w:sz w:val="20"/>
+          <w:szCs w:val="20"/>
+          <w:lang w:val="fr-FR"/>
+        </w:rPr>
+      </w:pPr>
+    </w:p>
+    <w:p>
+      <w:pPr>
         <w:pStyle w:val="Heading2"/>
         <w:jc w:val="left"/>
         <w:rPr>
           <w:rFonts w:ascii="Calibri" w:hAnsi="Calibri" w:cs="Calibri"/>
-          <w:sz w:val="20"/>
-        </w:rPr>
-      </w:pPr>
-      <w:r>
-        <w:rPr>
-          <w:rFonts w:ascii="Calibri" w:hAnsi="Calibri" w:cs="Calibri"/>
-          <w:sz w:val="20"/>
-        </w:rPr>
-        <w:t>RELEVANT COURSES:</w:t>
-      </w:r>
+          <w:sz w:val="10"/>
+        </w:rPr>
+      </w:pPr>
     </w:p>
-    <w:tbl>
-      <w:tblPr>
-        <w:tblW w:w="11150" w:type="dxa"/>
-        <w:tblInd w:w="-342" w:type="dxa"/>
-        <w:tblLayout w:type="fixed"/>
-        <w:tblCellMar>
-          <w:left w:w="10" w:type="dxa"/>
-          <w:right w:w="10" w:type="dxa"/>
-        </w:tblCellMar>
-        <w:tblLook w:val="0000" w:firstRow="0" w:lastRow="0" w:firstColumn="0" w:lastColumn="0" w:noHBand="0" w:noVBand="0"/>
-      </w:tblPr>
-      <w:tblGrid>
-        <w:gridCol w:w="3787"/>
-        <w:gridCol w:w="3156"/>
-        <w:gridCol w:w="4207"/>
-      </w:tblGrid>
-      <w:tr>
-        <w:tblPrEx>
-          <w:tblCellMar>
-            <w:top w:w="0" w:type="dxa"/>
-            <w:bottom w:w="0" w:type="dxa"/>
-          </w:tblCellMar>
-        </w:tblPrEx>
-        <w:trPr>
-          <w:trHeight w:val="978"/>
-        </w:trPr>
-        <w:tc>
-          <w:tcPr>
-            <w:tcW w:w="3787" w:type="dxa"/>
-            <w:tcMar>
-              <w:top w:w="0" w:type="dxa"/>
-              <w:left w:w="108" w:type="dxa"/>
-              <w:bottom w:w="0" w:type="dxa"/>
-              <w:right w:w="108" w:type="dxa"/>
-            </w:tcMar>
-          </w:tcPr>
-          <w:p>
-            <w:pPr>
-              <w:pStyle w:val="Standard"/>
-              <w:numPr>
-                <w:ilvl w:val="0"/>
-                <w:numId w:val="16"/>
-              </w:numPr>
-              <w:spacing w:line="240" w:lineRule="auto"/>
-              <w:ind w:firstLine="72"/>
-              <w:rPr>
-                <w:rFonts w:ascii="Calibri" w:hAnsi="Calibri" w:cs="Calibri"/>
-                <w:sz w:val="20"/>
-              </w:rPr>
-            </w:pPr>
-            <w:r>
-              <w:rPr>
-                <w:rFonts w:ascii="Calibri" w:hAnsi="Calibri" w:cs="Calibri"/>
-                <w:sz w:val="20"/>
-              </w:rPr>
-              <w:t>C++</w:t>
-            </w:r>
-          </w:p>
-          <w:p>
-            <w:pPr>
-              <w:pStyle w:val="Standard"/>
-              <w:numPr>
-                <w:ilvl w:val="0"/>
-                <w:numId w:val="11"/>
-              </w:numPr>
-              <w:spacing w:line="240" w:lineRule="auto"/>
-              <w:ind w:firstLine="72"/>
-              <w:rPr>
-                <w:rFonts w:ascii="Calibri" w:hAnsi="Calibri" w:cs="Calibri"/>
-                <w:sz w:val="20"/>
-              </w:rPr>
-            </w:pPr>
-            <w:r>
-              <w:rPr>
-                <w:rFonts w:ascii="Calibri" w:hAnsi="Calibri" w:cs="Calibri"/>
-                <w:sz w:val="20"/>
-              </w:rPr>
-              <w:t>Java</w:t>
-            </w:r>
-          </w:p>
-          <w:p>
-            <w:pPr>
-              <w:pStyle w:val="Standard"/>
-              <w:numPr>
-                <w:ilvl w:val="0"/>
-                <w:numId w:val="11"/>
-              </w:numPr>
-              <w:spacing w:line="240" w:lineRule="auto"/>
-              <w:ind w:firstLine="72"/>
-              <w:rPr>
-                <w:rFonts w:ascii="Calibri" w:hAnsi="Calibri" w:cs="Calibri"/>
-                <w:sz w:val="20"/>
-              </w:rPr>
-            </w:pPr>
-            <w:r>
-              <w:rPr>
-                <w:rFonts w:ascii="Calibri" w:hAnsi="Calibri" w:cs="Calibri"/>
-                <w:sz w:val="20"/>
-              </w:rPr>
-              <w:t>HTML</w:t>
-            </w:r>
-          </w:p>
-        </w:tc>
-        <w:tc>
-          <w:tcPr>
-            <w:tcW w:w="3156" w:type="dxa"/>
-            <w:tcMar>
-              <w:top w:w="0" w:type="dxa"/>
-              <w:left w:w="108" w:type="dxa"/>
-              <w:bottom w:w="0" w:type="dxa"/>
-              <w:right w:w="108" w:type="dxa"/>
-            </w:tcMar>
-          </w:tcPr>
-          <w:p>
-            <w:pPr>
-              <w:pStyle w:val="Standard"/>
-              <w:numPr>
-                <w:ilvl w:val="0"/>
-                <w:numId w:val="11"/>
-              </w:numPr>
-              <w:spacing w:line="240" w:lineRule="auto"/>
-              <w:rPr>
-                <w:rFonts w:ascii="Calibri" w:hAnsi="Calibri" w:cs="Calibri"/>
-                <w:sz w:val="20"/>
-              </w:rPr>
-            </w:pPr>
-            <w:r>
-              <w:rPr>
-                <w:rFonts w:ascii="Calibri" w:hAnsi="Calibri" w:cs="Calibri"/>
-                <w:sz w:val="20"/>
-              </w:rPr>
-              <w:t>CSS</w:t>
-            </w:r>
-          </w:p>
-          <w:p>
-            <w:pPr>
-              <w:pStyle w:val="Standard"/>
-              <w:numPr>
-                <w:ilvl w:val="0"/>
-                <w:numId w:val="11"/>
-              </w:numPr>
-              <w:spacing w:line="240" w:lineRule="auto"/>
-              <w:rPr>
-                <w:rFonts w:ascii="Calibri" w:hAnsi="Calibri" w:cs="Calibri"/>
-                <w:sz w:val="20"/>
-              </w:rPr>
-            </w:pPr>
-            <w:r>
-              <w:rPr>
-                <w:rFonts w:ascii="Calibri" w:hAnsi="Calibri" w:cs="Calibri"/>
-                <w:sz w:val="20"/>
-              </w:rPr>
-              <w:t>JavaScript</w:t>
-            </w:r>
-          </w:p>
-          <w:p>
-            <w:pPr>
-              <w:pStyle w:val="Standard"/>
-              <w:numPr>
-                <w:ilvl w:val="0"/>
-                <w:numId w:val="11"/>
-              </w:numPr>
-              <w:spacing w:line="240" w:lineRule="auto"/>
-              <w:rPr>
-                <w:rFonts w:ascii="Calibri" w:hAnsi="Calibri" w:cs="Calibri"/>
-                <w:sz w:val="20"/>
-              </w:rPr>
-            </w:pPr>
-            <w:r>
-              <w:rPr>
-                <w:rFonts w:ascii="Calibri" w:hAnsi="Calibri" w:cs="Calibri"/>
-                <w:sz w:val="20"/>
-              </w:rPr>
-              <w:t>Object Oriented Programming</w:t>
-            </w:r>
-          </w:p>
-        </w:tc>
-        <w:tc>
-          <w:tcPr>
-            <w:tcW w:w="4207" w:type="dxa"/>
-            <w:tcMar>
-              <w:top w:w="0" w:type="dxa"/>
-              <w:left w:w="108" w:type="dxa"/>
-              <w:bottom w:w="0" w:type="dxa"/>
-              <w:right w:w="108" w:type="dxa"/>
-            </w:tcMar>
-          </w:tcPr>
-          <w:p>
-            <w:pPr>
-              <w:pStyle w:val="Standard"/>
-              <w:numPr>
-                <w:ilvl w:val="0"/>
-                <w:numId w:val="11"/>
-              </w:numPr>
-              <w:spacing w:line="240" w:lineRule="auto"/>
-              <w:rPr>
-                <w:rFonts w:ascii="Calibri" w:hAnsi="Calibri" w:cs="Calibri"/>
-                <w:sz w:val="20"/>
-              </w:rPr>
-            </w:pPr>
-            <w:r>
-              <w:rPr>
-                <w:rFonts w:ascii="Calibri" w:hAnsi="Calibri" w:cs="Calibri"/>
-                <w:sz w:val="20"/>
-              </w:rPr>
-              <w:t>Data Structures and Algorithms</w:t>
-            </w:r>
-          </w:p>
-          <w:p>
-            <w:pPr>
-              <w:pStyle w:val="Standard"/>
-              <w:numPr>
-                <w:ilvl w:val="0"/>
-                <w:numId w:val="11"/>
-              </w:numPr>
-              <w:spacing w:line="240" w:lineRule="auto"/>
-              <w:rPr>
-                <w:rFonts w:ascii="Calibri" w:hAnsi="Calibri" w:cs="Calibri"/>
-                <w:sz w:val="20"/>
-              </w:rPr>
-            </w:pPr>
-            <w:r>
-              <w:rPr>
-                <w:rFonts w:ascii="Calibri" w:hAnsi="Calibri" w:cs="Calibri"/>
-                <w:sz w:val="20"/>
-              </w:rPr>
-              <w:t>Object Oriented Design</w:t>
-            </w:r>
-          </w:p>
-          <w:p>
-            <w:pPr>
-              <w:pStyle w:val="Standard"/>
-              <w:numPr>
-                <w:ilvl w:val="0"/>
-                <w:numId w:val="11"/>
-              </w:numPr>
-              <w:spacing w:line="240" w:lineRule="auto"/>
-              <w:rPr>
-                <w:rFonts w:ascii="Calibri" w:hAnsi="Calibri" w:cs="Calibri"/>
-                <w:sz w:val="20"/>
-              </w:rPr>
-            </w:pPr>
-            <w:r>
-              <w:rPr>
-                <w:rFonts w:ascii="Calibri" w:hAnsi="Calibri" w:cs="Calibri"/>
-                <w:sz w:val="20"/>
-              </w:rPr>
-              <w:t>Full Stack Development</w:t>
-            </w:r>
-          </w:p>
-        </w:tc>
-      </w:tr>
-    </w:tbl>
+    <w:p>
+      <w:pPr>
+        <w:pStyle w:val="Heading2"/>
+        <w:tabs>
+          <w:tab w:val="right" w:pos="10800"/>
+        </w:tabs>
+        <w:jc w:val="left"/>
+        <w:rPr>
+          <w:rFonts w:ascii="Calibri" w:hAnsi="Calibri" w:cs="Calibri"/>
+          <w:sz w:val="20"/>
+        </w:rPr>
+      </w:pPr>
+      <w:r>
+        <w:rPr>
+          <w:rFonts w:ascii="Calibri" w:hAnsi="Calibri" w:cs="Calibri"/>
+          <w:sz w:val="20"/>
+        </w:rPr>
+        <w:t>EXPERIENCE:</w:t>
+      </w:r>
+    </w:p>
+    <w:p>
+      <w:pPr>
+        <w:pStyle w:val="Heading2"/>
+        <w:tabs>
+          <w:tab w:val="right" w:pos="10800"/>
+        </w:tabs>
+        <w:jc w:val="left"/>
+        <w:rPr>
+          <w:rFonts w:ascii="Calibri" w:hAnsi="Calibri" w:cs="Calibri"/>
+          <w:sz w:val="20"/>
+        </w:rPr>
+      </w:pPr>
+      <w:r>
+        <w:rPr>
+          <w:rFonts w:ascii="Calibri" w:hAnsi="Calibri" w:cs="Calibri"/>
+          <w:sz w:val="20"/>
+        </w:rPr>
+        <w:t>BAE Systems</w:t>
+      </w:r>
+      <w:r>
+        <w:rPr>
+          <w:rFonts w:ascii="Calibri" w:hAnsi="Calibri" w:cs="Calibri"/>
+          <w:sz w:val="20"/>
+        </w:rPr>
+        <w:t>, San Diego, CA</w:t>
+      </w:r>
+      <w:r>
+        <w:rPr>
+          <w:rFonts w:ascii="Calibri" w:hAnsi="Calibri" w:cs="Calibri"/>
+          <w:sz w:val="20"/>
+        </w:rPr>
+        <w:t xml:space="preserve">                      Software Engineer Intern            May 2023- September 2023</w:t>
+      </w:r>
+    </w:p>
+    <w:p>
+      <w:pPr>
+        <w:pStyle w:val="Standard"/>
+        <w:numPr>
+          <w:ilvl w:val="0"/>
+          <w:numId w:val="15"/>
+        </w:numPr>
+        <w:spacing w:line="240" w:lineRule="auto"/>
+        <w:ind w:left="360" w:hanging="216"/>
+        <w:rPr>
+          <w:rFonts w:ascii="Calibri" w:hAnsi="Calibri" w:cs="Calibri"/>
+          <w:sz w:val="20"/>
+          <w:szCs w:val="20"/>
+        </w:rPr>
+      </w:pPr>
+      <w:r>
+        <w:rPr>
+          <w:rFonts w:ascii="Calibri" w:hAnsi="Calibri" w:cs="Calibri"/>
+          <w:sz w:val="20"/>
+          <w:szCs w:val="20"/>
+        </w:rPr>
+        <w:t>Enhanced satellite simulation platforms by implementing new features using multiple programming languages</w:t>
+      </w:r>
+      <w:r>
+        <w:rPr>
+          <w:rFonts w:ascii="Calibri" w:hAnsi="Calibri" w:cs="Calibri"/>
+          <w:sz w:val="20"/>
+          <w:szCs w:val="20"/>
+        </w:rPr>
+        <w:t xml:space="preserve"> and frameworks</w:t>
+      </w:r>
+      <w:r>
+        <w:rPr>
+          <w:rFonts w:ascii="Calibri" w:hAnsi="Calibri" w:cs="Calibri"/>
+          <w:sz w:val="20"/>
+          <w:szCs w:val="20"/>
+        </w:rPr>
+        <w:t>.</w:t>
+      </w:r>
+    </w:p>
+    <w:p>
+      <w:pPr>
+        <w:pStyle w:val="Standard"/>
+        <w:numPr>
+          <w:ilvl w:val="0"/>
+          <w:numId w:val="15"/>
+        </w:numPr>
+        <w:spacing w:line="240" w:lineRule="auto"/>
+        <w:ind w:left="360" w:hanging="216"/>
+        <w:rPr>
+          <w:rFonts w:ascii="Calibri" w:hAnsi="Calibri" w:cs="Calibri"/>
+          <w:sz w:val="20"/>
+          <w:szCs w:val="20"/>
+        </w:rPr>
+      </w:pPr>
+      <w:r>
+        <w:rPr>
+          <w:rFonts w:ascii="Calibri" w:hAnsi="Calibri" w:cs="Calibri"/>
+          <w:sz w:val="20"/>
+          <w:szCs w:val="20"/>
+        </w:rPr>
+        <w:t>Developed and debugged unit tests in Visual Studio Code to ensure optimal performance.</w:t>
+      </w:r>
+    </w:p>
+    <w:p>
+      <w:pPr>
+        <w:pStyle w:val="Standard"/>
+        <w:numPr>
+          <w:ilvl w:val="0"/>
+          <w:numId w:val="15"/>
+        </w:numPr>
+        <w:spacing w:line="240" w:lineRule="auto"/>
+        <w:ind w:left="360" w:hanging="216"/>
+        <w:rPr>
+          <w:rFonts w:ascii="Calibri" w:hAnsi="Calibri"/>
+          <w:sz w:val="20"/>
+          <w:szCs w:val="20"/>
+        </w:rPr>
+      </w:pPr>
+      <w:r>
+        <w:rPr>
+          <w:rFonts w:ascii="Calibri" w:hAnsi="Calibri"/>
+          <w:sz w:val="20"/>
+          <w:szCs w:val="20"/>
+        </w:rPr>
+        <w:t>Collaborated with a cross-functional Agile team and participated in daily Scrum meetings to align on project milestones.</w:t>
+      </w:r>
+    </w:p>
+    <w:p>
+      <w:pPr>
+        <w:pStyle w:val="Standard"/>
+        <w:numPr>
+          <w:ilvl w:val="0"/>
+          <w:numId w:val="15"/>
+        </w:numPr>
+        <w:spacing w:line="240" w:lineRule="auto"/>
+        <w:ind w:left="360" w:hanging="216"/>
+        <w:rPr>
+          <w:rFonts w:ascii="Calibri" w:hAnsi="Calibri" w:cs="Calibri"/>
+          <w:sz w:val="20"/>
+          <w:szCs w:val="20"/>
+        </w:rPr>
+      </w:pPr>
+      <w:r>
+        <w:rPr>
+          <w:rFonts w:ascii="Calibri" w:hAnsi="Calibri" w:cs="Calibri"/>
+          <w:sz w:val="20"/>
+          <w:szCs w:val="20"/>
+        </w:rPr>
+        <w:t xml:space="preserve">Leveraged tools like Docker, Git, GitHub, GitLab, and </w:t>
+      </w:r>
+      <w:proofErr w:type="spellStart"/>
+      <w:r>
+        <w:rPr>
+          <w:rFonts w:ascii="Calibri" w:hAnsi="Calibri" w:cs="Calibri"/>
+          <w:sz w:val="20"/>
+          <w:szCs w:val="20"/>
+        </w:rPr>
+        <w:t>Mattermost</w:t>
+      </w:r>
+      <w:proofErr w:type="spellEnd"/>
+      <w:r>
+        <w:rPr>
+          <w:rFonts w:ascii="Calibri" w:hAnsi="Calibri" w:cs="Calibri"/>
+          <w:sz w:val="20"/>
+          <w:szCs w:val="20"/>
+        </w:rPr>
+        <w:t xml:space="preserve"> to streamline development processes.</w:t>
+      </w:r>
+    </w:p>
+    <w:p>
+      <w:pPr>
+        <w:pStyle w:val="Standard"/>
+        <w:spacing w:line="240" w:lineRule="auto"/>
+        <w:rPr>
+          <w:rFonts w:ascii="Calibri" w:hAnsi="Calibri" w:cs="Calibri"/>
+          <w:b/>
+          <w:sz w:val="20"/>
+        </w:rPr>
+      </w:pPr>
+      <w:r>
+        <w:rPr>
+          <w:rFonts w:ascii="Calibri" w:hAnsi="Calibri" w:cs="Calibri"/>
+          <w:b/>
+          <w:sz w:val="20"/>
+        </w:rPr>
+        <w:t>US Navy</w:t>
+      </w:r>
+      <w:r>
+        <w:rPr>
+          <w:rFonts w:ascii="Calibri" w:hAnsi="Calibri" w:cs="Calibri"/>
+          <w:b/>
+          <w:sz w:val="20"/>
+        </w:rPr>
+        <w:tab/>
+        <w:t xml:space="preserve">     </w:t>
+      </w:r>
+      <w:r>
+        <w:rPr>
+          <w:rFonts w:ascii="Calibri" w:hAnsi="Calibri" w:cs="Calibri"/>
+          <w:b/>
+          <w:sz w:val="20"/>
+        </w:rPr>
+        <w:tab/>
+      </w:r>
+      <w:r>
+        <w:rPr>
+          <w:rFonts w:ascii="Calibri" w:hAnsi="Calibri" w:cs="Calibri"/>
+          <w:b/>
+          <w:sz w:val="20"/>
+        </w:rPr>
+        <w:tab/>
+      </w:r>
+      <w:r>
+        <w:rPr>
+          <w:rFonts w:ascii="Calibri" w:hAnsi="Calibri" w:cs="Calibri"/>
+          <w:b/>
+          <w:sz w:val="20"/>
+        </w:rPr>
+        <w:tab/>
+      </w:r>
+      <w:r>
+        <w:rPr>
+          <w:rFonts w:ascii="Calibri" w:hAnsi="Calibri" w:cs="Calibri"/>
+          <w:b/>
+          <w:sz w:val="20"/>
+        </w:rPr>
+        <w:tab/>
+        <w:t>Petty Officer</w:t>
+      </w:r>
+      <w:r>
+        <w:rPr>
+          <w:rFonts w:ascii="Calibri" w:hAnsi="Calibri" w:cs="Calibri"/>
+          <w:b/>
+          <w:sz w:val="20"/>
+        </w:rPr>
+        <w:tab/>
+      </w:r>
+      <w:r>
+        <w:rPr>
+          <w:rFonts w:ascii="Calibri" w:hAnsi="Calibri" w:cs="Calibri"/>
+          <w:b/>
+          <w:sz w:val="20"/>
+        </w:rPr>
+        <w:tab/>
+        <w:t>November 2016 – August 2020</w:t>
+      </w:r>
+    </w:p>
+    <w:p>
+      <w:pPr>
+        <w:pStyle w:val="skn-mlo9ulli"/>
+        <w:numPr>
+          <w:ilvl w:val="0"/>
+          <w:numId w:val="4"/>
+        </w:numPr>
+        <w:spacing w:line="280" w:lineRule="atLeast"/>
+      </w:pPr>
+      <w:r>
+        <w:rPr>
+          <w:rFonts w:ascii="Calibri" w:eastAsia="Catamaran" w:hAnsi="Calibri" w:cs="Calibri"/>
+          <w:color w:val="050505"/>
+          <w:sz w:val="20"/>
+          <w:szCs w:val="20"/>
+        </w:rPr>
+        <w:t>Supervised and trained a team of crew members, ensuring operational readiness and safety compliance</w:t>
+      </w:r>
+      <w:r>
+        <w:rPr>
+          <w:rFonts w:ascii="Calibri" w:eastAsia="Catamaran" w:hAnsi="Calibri" w:cs="Calibri"/>
+          <w:color w:val="050505"/>
+          <w:sz w:val="20"/>
+          <w:szCs w:val="20"/>
+        </w:rPr>
+        <w:t>.</w:t>
+      </w:r>
+    </w:p>
+    <w:p>
+      <w:pPr>
+        <w:pStyle w:val="skn-mlo9ulli"/>
+        <w:numPr>
+          <w:ilvl w:val="0"/>
+          <w:numId w:val="4"/>
+        </w:numPr>
+        <w:spacing w:line="280" w:lineRule="atLeast"/>
+      </w:pPr>
+      <w:r>
+        <w:rPr>
+          <w:rFonts w:ascii="Calibri" w:eastAsia="Catamaran" w:hAnsi="Calibri" w:cs="Calibri"/>
+          <w:color w:val="050505"/>
+          <w:sz w:val="20"/>
+          <w:szCs w:val="20"/>
+        </w:rPr>
+        <w:t>Conducted aircraft fuel inspections and maintenance, ensuring adherence to regulatory standards</w:t>
+      </w:r>
+      <w:r>
+        <w:rPr>
+          <w:rFonts w:ascii="Calibri" w:eastAsia="Catamaran" w:hAnsi="Calibri" w:cs="Calibri"/>
+          <w:color w:val="050505"/>
+          <w:sz w:val="20"/>
+          <w:szCs w:val="20"/>
+        </w:rPr>
+        <w:t>.</w:t>
+      </w:r>
+    </w:p>
+    <w:p>
+      <w:pPr>
+        <w:pStyle w:val="skn-mlo9ulli"/>
+        <w:numPr>
+          <w:ilvl w:val="0"/>
+          <w:numId w:val="4"/>
+        </w:numPr>
+        <w:spacing w:line="280" w:lineRule="atLeast"/>
+      </w:pPr>
+      <w:r>
+        <w:rPr>
+          <w:rFonts w:ascii="Calibri" w:eastAsia="Catamaran" w:hAnsi="Calibri" w:cs="Calibri"/>
+          <w:color w:val="050505"/>
+          <w:sz w:val="20"/>
+          <w:szCs w:val="20"/>
+        </w:rPr>
+        <w:t>Served on the firefighting and rescue team, demonstrating critical problem-solving and leadership skills</w:t>
+      </w:r>
+    </w:p>
+    <w:p>
+      <w:pPr>
+        <w:pStyle w:val="skn-mlo9ulli"/>
+        <w:spacing w:line="280" w:lineRule="atLeast"/>
+        <w:ind w:left="360"/>
+      </w:pPr>
+    </w:p>
     <w:p>
       <w:pPr>
         <w:pStyle w:val="Heading2"/>
@@ -622,7 +1198,7 @@
           <w:sz w:val="20"/>
           <w:szCs w:val="20"/>
         </w:rPr>
-        <w:t>RentUMyCar</w:t>
+        <w:t>ChitChateando</w:t>
       </w:r>
       <w:proofErr w:type="spellEnd"/>
       <w:r>
@@ -683,7 +1259,7 @@
           <w:sz w:val="20"/>
           <w:szCs w:val="20"/>
         </w:rPr>
-        <w:t>Team Member</w:t>
+        <w:t>Creator/Owner</w:t>
       </w:r>
       <w:r>
         <w:rPr>
@@ -712,51 +1288,16 @@
           <w:sz w:val="20"/>
           <w:szCs w:val="20"/>
         </w:rPr>
-        <w:t>August 2023 - October 2023</w:t>
-      </w:r>
-    </w:p>
-    <w:p>
-      <w:pPr>
-        <w:pStyle w:val="Standard"/>
-        <w:numPr>
-          <w:ilvl w:val="0"/>
-          <w:numId w:val="17"/>
-        </w:numPr>
-        <w:tabs>
-          <w:tab w:val="left" w:pos="810"/>
-        </w:tabs>
-        <w:autoSpaceDE w:val="0"/>
-        <w:spacing w:line="240" w:lineRule="auto"/>
-        <w:ind w:hanging="216"/>
+        <w:t>October 202</w:t>
+      </w:r>
+      <w:r>
         <w:rPr>
           <w:rFonts w:ascii="Calibri" w:hAnsi="Calibri" w:cs="Helvetica"/>
-          <w:sz w:val="20"/>
-          <w:szCs w:val="20"/>
-        </w:rPr>
-      </w:pPr>
-      <w:r>
-        <w:rPr>
-          <w:rFonts w:ascii="Calibri" w:hAnsi="Calibri" w:cs="Helvetica"/>
-          <w:sz w:val="20"/>
-          <w:szCs w:val="20"/>
-        </w:rPr>
-        <w:t xml:space="preserve">Developed a </w:t>
-      </w:r>
-      <w:r>
-        <w:rPr>
-          <w:rFonts w:ascii="Calibri" w:hAnsi="Calibri" w:cs="Helvetica"/>
-          <w:sz w:val="20"/>
-          <w:szCs w:val="20"/>
-        </w:rPr>
-        <w:t>peer-to-peer</w:t>
-      </w:r>
-      <w:r>
-        <w:rPr>
-          <w:rFonts w:ascii="Calibri" w:hAnsi="Calibri" w:cs="Helvetica"/>
-          <w:sz w:val="20"/>
-          <w:szCs w:val="20"/>
-        </w:rPr>
-        <w:t xml:space="preserve"> car renting platform that allowed car owners to list their vehicles in our platform for renting purposes.</w:t>
+          <w:b/>
+          <w:sz w:val="20"/>
+          <w:szCs w:val="20"/>
+        </w:rPr>
+        <w:t>4</w:t>
       </w:r>
     </w:p>
     <w:p>
@@ -784,7 +1325,7 @@
           <w:sz w:val="20"/>
           <w:szCs w:val="20"/>
         </w:rPr>
-        <w:t>Our platform consisted of a landing page for users that was designed using HTML, CSS, and JavaScript.</w:t>
+        <w:t>Designed and developed a real-time chat application using React for the front end and Node.js for the back end.</w:t>
       </w:r>
     </w:p>
     <w:p>
@@ -812,27 +1353,60 @@
           <w:sz w:val="20"/>
           <w:szCs w:val="20"/>
         </w:rPr>
-        <w:t>For the back end my team and I used AWS services to run the database and server of our platform.</w:t>
-      </w:r>
+        <w:t>Implemented WebSocket technology for seamless communication between users.</w:t>
+      </w:r>
+    </w:p>
+    <w:p>
+      <w:pPr>
+        <w:pStyle w:val="Standard"/>
+        <w:numPr>
+          <w:ilvl w:val="0"/>
+          <w:numId w:val="5"/>
+        </w:numPr>
+        <w:tabs>
+          <w:tab w:val="left" w:pos="810"/>
+        </w:tabs>
+        <w:autoSpaceDE w:val="0"/>
+        <w:spacing w:line="240" w:lineRule="auto"/>
+        <w:ind w:hanging="216"/>
+        <w:rPr>
+          <w:rFonts w:ascii="Calibri" w:hAnsi="Calibri" w:cs="Helvetica"/>
+          <w:sz w:val="20"/>
+          <w:szCs w:val="20"/>
+        </w:rPr>
+      </w:pPr>
+      <w:r>
+        <w:rPr>
+          <w:rFonts w:ascii="Calibri" w:hAnsi="Calibri" w:cs="Helvetica"/>
+          <w:sz w:val="20"/>
+          <w:szCs w:val="20"/>
+        </w:rPr>
+        <w:t>Delivered an intuitive user interface and robust functionality, enhancing the user experience for real-time communication.</w:t>
+      </w:r>
+    </w:p>
+    <w:p>
+      <w:pPr>
+        <w:pStyle w:val="Standard"/>
+        <w:tabs>
+          <w:tab w:val="left" w:pos="810"/>
+        </w:tabs>
+        <w:autoSpaceDE w:val="0"/>
+        <w:spacing w:line="240" w:lineRule="auto"/>
+        <w:ind w:left="360"/>
+        <w:rPr>
+          <w:rFonts w:ascii="Calibri" w:hAnsi="Calibri" w:cs="Helvetica"/>
+          <w:sz w:val="20"/>
+          <w:szCs w:val="20"/>
+        </w:rPr>
+      </w:pPr>
     </w:p>
     <w:p>
       <w:pPr>
         <w:pStyle w:val="Standard"/>
         <w:autoSpaceDE w:val="0"/>
         <w:spacing w:line="240" w:lineRule="auto"/>
-        <w:rPr>
-          <w:rFonts w:ascii="Calibri" w:hAnsi="Calibri" w:cs="Helvetica"/>
-          <w:sz w:val="10"/>
-          <w:szCs w:val="20"/>
-        </w:rPr>
-      </w:pPr>
-    </w:p>
-    <w:p>
-      <w:pPr>
-        <w:pStyle w:val="Standard"/>
-        <w:autoSpaceDE w:val="0"/>
-        <w:spacing w:line="240" w:lineRule="auto"/>
-      </w:pPr>
+      </w:pPr>
+      <w:proofErr w:type="spellStart"/>
       <w:r>
         <w:rPr>
           <w:rFonts w:ascii="Calibri" w:hAnsi="Calibri" w:cs="Helvetica-Bold"/>
@@ -841,8 +1415,9 @@
           <w:sz w:val="20"/>
           <w:szCs w:val="20"/>
         </w:rPr>
-        <w:t xml:space="preserve">Mortgage Calculator </w:t>
-      </w:r>
+        <w:t>RentUMyCar</w:t>
+      </w:r>
+      <w:proofErr w:type="spellEnd"/>
       <w:r>
         <w:rPr>
           <w:rFonts w:ascii="Calibri" w:hAnsi="Calibri" w:cs="Helvetica-Bold"/>
@@ -851,7 +1426,7 @@
           <w:sz w:val="20"/>
           <w:szCs w:val="20"/>
         </w:rPr>
-        <w:tab/>
+        <w:t xml:space="preserve"> </w:t>
       </w:r>
       <w:r>
         <w:rPr>
@@ -875,18 +1450,38 @@
       </w:r>
       <w:r>
         <w:rPr>
+          <w:rFonts w:ascii="Calibri" w:hAnsi="Calibri" w:cs="Helvetica-Bold"/>
+          <w:b/>
+          <w:bCs/>
+          <w:sz w:val="20"/>
+          <w:szCs w:val="20"/>
+        </w:rPr>
+        <w:tab/>
+      </w:r>
+      <w:r>
+        <w:rPr>
+          <w:rFonts w:ascii="Calibri" w:hAnsi="Calibri" w:cs="Helvetica-Bold"/>
+          <w:b/>
+          <w:bCs/>
+          <w:sz w:val="20"/>
+          <w:szCs w:val="20"/>
+        </w:rPr>
+        <w:tab/>
+      </w:r>
+      <w:r>
+        <w:rPr>
           <w:rFonts w:ascii="Calibri" w:hAnsi="Calibri" w:cs="Helvetica-Oblique"/>
           <w:b/>
           <w:iCs/>
           <w:sz w:val="20"/>
           <w:szCs w:val="20"/>
         </w:rPr>
-        <w:t>Creator</w:t>
+        <w:t>Team Member</w:t>
       </w:r>
       <w:r>
         <w:rPr>
           <w:rFonts w:ascii="Calibri" w:hAnsi="Calibri" w:cs="Helvetica-Oblique"/>
-          <w:i/>
+          <w:b/>
           <w:iCs/>
           <w:sz w:val="20"/>
           <w:szCs w:val="20"/>
@@ -896,17 +1491,7 @@
       <w:r>
         <w:rPr>
           <w:rFonts w:ascii="Calibri" w:hAnsi="Calibri" w:cs="Helvetica-Oblique"/>
-          <w:i/>
-          <w:iCs/>
-          <w:sz w:val="20"/>
-          <w:szCs w:val="20"/>
-        </w:rPr>
-        <w:tab/>
-      </w:r>
-      <w:r>
-        <w:rPr>
-          <w:rFonts w:ascii="Calibri" w:hAnsi="Calibri" w:cs="Helvetica-Oblique"/>
-          <w:i/>
+          <w:b/>
           <w:iCs/>
           <w:sz w:val="20"/>
           <w:szCs w:val="20"/>
@@ -920,7 +1505,7 @@
           <w:sz w:val="20"/>
           <w:szCs w:val="20"/>
         </w:rPr>
-        <w:t>December 2021 - January 2022</w:t>
+        <w:t>August 2023 - October 2023</w:t>
       </w:r>
     </w:p>
     <w:p>
@@ -928,11 +1513,14 @@
         <w:pStyle w:val="Standard"/>
         <w:numPr>
           <w:ilvl w:val="0"/>
-          <w:numId w:val="18"/>
+          <w:numId w:val="5"/>
         </w:numPr>
+        <w:tabs>
+          <w:tab w:val="left" w:pos="810"/>
+        </w:tabs>
         <w:autoSpaceDE w:val="0"/>
         <w:spacing w:line="240" w:lineRule="auto"/>
-        <w:ind w:left="450" w:hanging="270"/>
+        <w:ind w:hanging="216"/>
         <w:rPr>
           <w:rFonts w:ascii="Calibri" w:hAnsi="Calibri" w:cs="Helvetica"/>
           <w:sz w:val="20"/>
@@ -945,45 +1533,7 @@
           <w:sz w:val="20"/>
           <w:szCs w:val="20"/>
         </w:rPr>
-        <w:t xml:space="preserve">Designed an application that calculates the mortgage monthly payment based on the cost of the </w:t>
-      </w:r>
-      <w:r>
-        <w:rPr>
-          <w:rFonts w:ascii="Calibri" w:hAnsi="Calibri" w:cs="Helvetica"/>
-          <w:sz w:val="20"/>
-          <w:szCs w:val="20"/>
-        </w:rPr>
-        <w:t>property, interest</w:t>
-      </w:r>
-      <w:r>
-        <w:rPr>
-          <w:rFonts w:ascii="Calibri" w:hAnsi="Calibri" w:cs="Helvetica"/>
-          <w:sz w:val="20"/>
-          <w:szCs w:val="20"/>
-        </w:rPr>
-        <w:t xml:space="preserve"> rate, and down payment.</w:t>
-      </w:r>
-    </w:p>
-    <w:p>
-      <w:pPr>
-        <w:pStyle w:val="Standard"/>
-        <w:autoSpaceDE w:val="0"/>
-        <w:spacing w:line="240" w:lineRule="auto"/>
-        <w:rPr>
-          <w:rFonts w:ascii="Calibri" w:hAnsi="Calibri" w:cs="Helvetica"/>
-          <w:b/>
-          <w:sz w:val="20"/>
-          <w:szCs w:val="20"/>
-        </w:rPr>
-      </w:pPr>
-      <w:r>
-        <w:rPr>
-          <w:rFonts w:ascii="Calibri" w:hAnsi="Calibri" w:cs="Helvetica"/>
-          <w:b/>
-          <w:sz w:val="20"/>
-          <w:szCs w:val="20"/>
-        </w:rPr>
-        <w:t>BMI Calculator                                                    Creator                                  February 2021-March2021</w:t>
+        <w:t xml:space="preserve">Developed a peer-to-peer car renting platform featuring a responsive front-end (HTML, CSS, JavaScript). </w:t>
       </w:r>
     </w:p>
     <w:p>
@@ -991,11 +1541,14 @@
         <w:pStyle w:val="Standard"/>
         <w:numPr>
           <w:ilvl w:val="0"/>
-          <w:numId w:val="15"/>
+          <w:numId w:val="5"/>
         </w:numPr>
+        <w:tabs>
+          <w:tab w:val="left" w:pos="810"/>
+        </w:tabs>
         <w:autoSpaceDE w:val="0"/>
         <w:spacing w:line="240" w:lineRule="auto"/>
-        <w:ind w:left="360" w:hanging="216"/>
+        <w:ind w:hanging="216"/>
         <w:rPr>
           <w:rFonts w:ascii="Calibri" w:hAnsi="Calibri" w:cs="Helvetica"/>
           <w:sz w:val="20"/>
@@ -1008,438 +1561,22 @@
           <w:sz w:val="20"/>
           <w:szCs w:val="20"/>
         </w:rPr>
-        <w:t>Designed an application that gives you your body mass indicator based on your height and weight.</w:t>
+        <w:t>Utilized AWS services to manage the database and server, ensuring scalability and reliability</w:t>
+      </w:r>
+      <w:r>
+        <w:rPr>
+          <w:rFonts w:ascii="Calibri" w:hAnsi="Calibri" w:cs="Helvetica"/>
+          <w:sz w:val="20"/>
+          <w:szCs w:val="20"/>
+        </w:rPr>
+        <w:t>.</w:t>
       </w:r>
     </w:p>
     <w:p>
       <w:pPr>
-        <w:pStyle w:val="Heading2"/>
-        <w:jc w:val="left"/>
-        <w:rPr>
-          <w:rFonts w:ascii="Calibri" w:hAnsi="Calibri" w:cs="Calibri"/>
-          <w:sz w:val="10"/>
-        </w:rPr>
-      </w:pPr>
-    </w:p>
-    <w:p>
-      <w:pPr>
-        <w:pStyle w:val="Heading2"/>
-        <w:tabs>
-          <w:tab w:val="right" w:pos="10800"/>
-        </w:tabs>
-        <w:jc w:val="left"/>
-        <w:rPr>
-          <w:rFonts w:ascii="Calibri" w:hAnsi="Calibri" w:cs="Calibri"/>
-          <w:sz w:val="20"/>
-        </w:rPr>
-      </w:pPr>
-      <w:r>
-        <w:rPr>
-          <w:rFonts w:ascii="Calibri" w:hAnsi="Calibri" w:cs="Calibri"/>
-          <w:sz w:val="20"/>
-        </w:rPr>
-        <w:t>EXPERIENCE:</w:t>
-      </w:r>
-    </w:p>
-    <w:p>
-      <w:pPr>
-        <w:pStyle w:val="Heading2"/>
-        <w:tabs>
-          <w:tab w:val="right" w:pos="10800"/>
-        </w:tabs>
-        <w:jc w:val="left"/>
-        <w:rPr>
-          <w:rFonts w:ascii="Calibri" w:hAnsi="Calibri" w:cs="Calibri"/>
-          <w:sz w:val="20"/>
-        </w:rPr>
-      </w:pPr>
-      <w:r>
-        <w:rPr>
-          <w:rFonts w:ascii="Calibri" w:hAnsi="Calibri" w:cs="Calibri"/>
-          <w:sz w:val="20"/>
-        </w:rPr>
-        <w:t>BAE Systems                                                        Software Engineer Intern            May 2023- September 2023</w:t>
-      </w:r>
-    </w:p>
-    <w:p>
-      <w:pPr>
-        <w:pStyle w:val="Standard"/>
-        <w:numPr>
-          <w:ilvl w:val="0"/>
-          <w:numId w:val="15"/>
-        </w:numPr>
-        <w:spacing w:line="240" w:lineRule="auto"/>
-        <w:ind w:left="360" w:hanging="216"/>
-        <w:rPr>
-          <w:rFonts w:ascii="Calibri" w:hAnsi="Calibri" w:cs="Calibri"/>
-          <w:sz w:val="20"/>
-          <w:szCs w:val="20"/>
-        </w:rPr>
-      </w:pPr>
-      <w:r>
-        <w:rPr>
-          <w:rFonts w:ascii="Calibri" w:hAnsi="Calibri" w:cs="Calibri"/>
-          <w:sz w:val="20"/>
-          <w:szCs w:val="20"/>
-        </w:rPr>
-        <w:t>Worked in a satellite simulation platform that tested cognitive agents for satellites.</w:t>
-      </w:r>
-    </w:p>
-    <w:p>
-      <w:pPr>
-        <w:pStyle w:val="Standard"/>
-        <w:numPr>
-          <w:ilvl w:val="0"/>
-          <w:numId w:val="15"/>
-        </w:numPr>
-        <w:spacing w:line="240" w:lineRule="auto"/>
-        <w:ind w:left="360" w:hanging="216"/>
-        <w:rPr>
-          <w:rFonts w:ascii="Calibri" w:hAnsi="Calibri" w:cs="Calibri"/>
-          <w:sz w:val="20"/>
-          <w:szCs w:val="20"/>
-        </w:rPr>
-      </w:pPr>
-      <w:r>
-        <w:rPr>
-          <w:rFonts w:ascii="Calibri" w:hAnsi="Calibri" w:cs="Calibri"/>
-          <w:sz w:val="20"/>
-          <w:szCs w:val="20"/>
-        </w:rPr>
-        <w:t>Implemented features to the satellite simulator using various programming languages.</w:t>
-      </w:r>
-    </w:p>
-    <w:p>
-      <w:pPr>
-        <w:pStyle w:val="Standard"/>
-        <w:numPr>
-          <w:ilvl w:val="0"/>
-          <w:numId w:val="15"/>
-        </w:numPr>
-        <w:spacing w:line="240" w:lineRule="auto"/>
-        <w:ind w:left="360" w:hanging="216"/>
-        <w:rPr>
-          <w:rFonts w:ascii="Calibri" w:hAnsi="Calibri"/>
-          <w:sz w:val="20"/>
-          <w:szCs w:val="20"/>
-        </w:rPr>
-      </w:pPr>
-      <w:r>
-        <w:rPr>
-          <w:rFonts w:ascii="Calibri" w:hAnsi="Calibri"/>
-          <w:sz w:val="20"/>
-          <w:szCs w:val="20"/>
-        </w:rPr>
-        <w:t>Used the Agile methodology and completed daily Scrum meetings with my team to discuss tasks progress.</w:t>
-      </w:r>
-    </w:p>
-    <w:p>
-      <w:pPr>
-        <w:pStyle w:val="Standard"/>
-        <w:numPr>
-          <w:ilvl w:val="0"/>
-          <w:numId w:val="15"/>
-        </w:numPr>
-        <w:spacing w:line="240" w:lineRule="auto"/>
-        <w:ind w:left="360" w:hanging="216"/>
-        <w:rPr>
-          <w:rFonts w:ascii="Calibri" w:hAnsi="Calibri" w:cs="Calibri"/>
-          <w:sz w:val="20"/>
-          <w:szCs w:val="20"/>
-        </w:rPr>
-      </w:pPr>
-      <w:r>
-        <w:rPr>
-          <w:rFonts w:ascii="Calibri" w:hAnsi="Calibri" w:cs="Calibri"/>
-          <w:sz w:val="20"/>
-          <w:szCs w:val="20"/>
-        </w:rPr>
-        <w:t>Wrote unit test in Visual Studio Code to fix bugs and errors in the application.</w:t>
-      </w:r>
-    </w:p>
-    <w:p>
-      <w:pPr>
-        <w:pStyle w:val="Standard"/>
-        <w:numPr>
-          <w:ilvl w:val="0"/>
-          <w:numId w:val="15"/>
-        </w:numPr>
-        <w:spacing w:line="240" w:lineRule="auto"/>
-        <w:ind w:left="360" w:hanging="216"/>
-        <w:rPr>
-          <w:rFonts w:ascii="Calibri" w:hAnsi="Calibri" w:cs="Calibri"/>
-          <w:sz w:val="20"/>
-          <w:szCs w:val="20"/>
-        </w:rPr>
-      </w:pPr>
-      <w:r>
-        <w:rPr>
-          <w:rFonts w:ascii="Calibri" w:hAnsi="Calibri" w:cs="Calibri"/>
-          <w:sz w:val="20"/>
-          <w:szCs w:val="20"/>
-        </w:rPr>
-        <w:t xml:space="preserve">Became proficient using </w:t>
-      </w:r>
-      <w:proofErr w:type="spellStart"/>
-      <w:r>
-        <w:rPr>
-          <w:rFonts w:ascii="Calibri" w:hAnsi="Calibri" w:cs="Calibri"/>
-          <w:sz w:val="20"/>
-          <w:szCs w:val="20"/>
-        </w:rPr>
-        <w:t>Mattermost</w:t>
-      </w:r>
-      <w:proofErr w:type="spellEnd"/>
-      <w:r>
-        <w:rPr>
-          <w:rFonts w:ascii="Calibri" w:hAnsi="Calibri" w:cs="Calibri"/>
-          <w:sz w:val="20"/>
-          <w:szCs w:val="20"/>
-        </w:rPr>
-        <w:t>, VS Code Docker, Git, GitLab, VM’s, the Terminal, and programming languages.</w:t>
-      </w:r>
-    </w:p>
-    <w:p>
-      <w:pPr>
-        <w:pStyle w:val="Standard"/>
-        <w:numPr>
-          <w:ilvl w:val="0"/>
-          <w:numId w:val="15"/>
-        </w:numPr>
-        <w:spacing w:line="240" w:lineRule="auto"/>
-        <w:ind w:left="360" w:hanging="216"/>
-        <w:rPr>
-          <w:rFonts w:ascii="Calibri" w:hAnsi="Calibri" w:cs="Calibri"/>
-          <w:sz w:val="20"/>
-          <w:szCs w:val="20"/>
-        </w:rPr>
-      </w:pPr>
-      <w:r>
-        <w:rPr>
-          <w:rFonts w:ascii="Calibri" w:hAnsi="Calibri" w:cs="Calibri"/>
-          <w:sz w:val="20"/>
-          <w:szCs w:val="20"/>
-        </w:rPr>
-        <w:t>Gained professional experience and knowledge in the Software Engineer industry.</w:t>
-      </w:r>
-    </w:p>
-    <w:p>
-      <w:pPr>
         <w:pStyle w:val="Standard"/>
         <w:spacing w:line="240" w:lineRule="auto"/>
-        <w:rPr>
-          <w:rFonts w:ascii="Calibri" w:hAnsi="Calibri" w:cs="Calibri"/>
-          <w:b/>
-          <w:sz w:val="20"/>
-        </w:rPr>
-      </w:pPr>
-      <w:r>
-        <w:rPr>
-          <w:rFonts w:ascii="Calibri" w:hAnsi="Calibri" w:cs="Calibri"/>
-          <w:b/>
-          <w:sz w:val="20"/>
-        </w:rPr>
-        <w:t>US Navy</w:t>
-      </w:r>
-      <w:r>
-        <w:rPr>
-          <w:rFonts w:ascii="Calibri" w:hAnsi="Calibri" w:cs="Calibri"/>
-          <w:b/>
-          <w:sz w:val="20"/>
-        </w:rPr>
-        <w:tab/>
-        <w:t xml:space="preserve">     </w:t>
-      </w:r>
-      <w:r>
-        <w:rPr>
-          <w:rFonts w:ascii="Calibri" w:hAnsi="Calibri" w:cs="Calibri"/>
-          <w:b/>
-          <w:sz w:val="20"/>
-        </w:rPr>
-        <w:tab/>
-      </w:r>
-      <w:r>
-        <w:rPr>
-          <w:rFonts w:ascii="Calibri" w:hAnsi="Calibri" w:cs="Calibri"/>
-          <w:b/>
-          <w:sz w:val="20"/>
-        </w:rPr>
-        <w:tab/>
-      </w:r>
-      <w:r>
-        <w:rPr>
-          <w:rFonts w:ascii="Calibri" w:hAnsi="Calibri" w:cs="Calibri"/>
-          <w:b/>
-          <w:sz w:val="20"/>
-        </w:rPr>
-        <w:tab/>
-      </w:r>
-      <w:r>
-        <w:rPr>
-          <w:rFonts w:ascii="Calibri" w:hAnsi="Calibri" w:cs="Calibri"/>
-          <w:b/>
-          <w:sz w:val="20"/>
-        </w:rPr>
-        <w:tab/>
-        <w:t>Petty Officer</w:t>
-      </w:r>
-      <w:r>
-        <w:rPr>
-          <w:rFonts w:ascii="Calibri" w:hAnsi="Calibri" w:cs="Calibri"/>
-          <w:b/>
-          <w:sz w:val="20"/>
-        </w:rPr>
-        <w:tab/>
-      </w:r>
-      <w:r>
-        <w:rPr>
-          <w:rFonts w:ascii="Calibri" w:hAnsi="Calibri" w:cs="Calibri"/>
-          <w:b/>
-          <w:sz w:val="20"/>
-        </w:rPr>
-        <w:tab/>
-        <w:t>November 2016 – August 2020</w:t>
-      </w:r>
-    </w:p>
-    <w:p>
-      <w:pPr>
-        <w:pStyle w:val="skn-mlo9ulli"/>
-        <w:numPr>
-          <w:ilvl w:val="0"/>
-          <w:numId w:val="19"/>
-        </w:numPr>
-        <w:spacing w:line="280" w:lineRule="atLeast"/>
-      </w:pPr>
-      <w:r>
-        <w:rPr>
-          <w:rStyle w:val="span"/>
-          <w:rFonts w:ascii="Calibri" w:eastAsia="Catamaran" w:hAnsi="Calibri" w:cs="Calibri"/>
-          <w:color w:val="050505"/>
-          <w:sz w:val="20"/>
-          <w:szCs w:val="20"/>
-        </w:rPr>
-        <w:t>Fueled Aircraft.</w:t>
-      </w:r>
-    </w:p>
-    <w:p>
-      <w:pPr>
-        <w:pStyle w:val="skn-mlo9ulli"/>
-        <w:numPr>
-          <w:ilvl w:val="0"/>
-          <w:numId w:val="4"/>
-        </w:numPr>
-        <w:spacing w:line="280" w:lineRule="atLeast"/>
-      </w:pPr>
-      <w:r>
-        <w:rPr>
-          <w:rStyle w:val="span"/>
-          <w:rFonts w:ascii="Calibri" w:eastAsia="Catamaran" w:hAnsi="Calibri" w:cs="Calibri"/>
-          <w:color w:val="050505"/>
-          <w:sz w:val="20"/>
-          <w:szCs w:val="20"/>
-        </w:rPr>
-        <w:t>Developed good leadership and communication skills.</w:t>
-      </w:r>
-    </w:p>
-    <w:p>
-      <w:pPr>
-        <w:pStyle w:val="skn-mlo9ulli"/>
-        <w:numPr>
-          <w:ilvl w:val="0"/>
-          <w:numId w:val="4"/>
-        </w:numPr>
-        <w:spacing w:line="280" w:lineRule="atLeast"/>
-      </w:pPr>
-      <w:r>
-        <w:rPr>
-          <w:rStyle w:val="span"/>
-          <w:rFonts w:ascii="Calibri" w:eastAsia="Catamaran" w:hAnsi="Calibri" w:cs="Calibri"/>
-          <w:color w:val="050505"/>
-          <w:sz w:val="20"/>
-          <w:szCs w:val="20"/>
-        </w:rPr>
-        <w:t>Served as firefighting crew and fire rescue team on board of a ship.</w:t>
-      </w:r>
-    </w:p>
-    <w:p>
-      <w:pPr>
-        <w:pStyle w:val="skn-mlo9ulli"/>
-        <w:numPr>
-          <w:ilvl w:val="0"/>
-          <w:numId w:val="4"/>
-        </w:numPr>
-        <w:spacing w:line="280" w:lineRule="atLeast"/>
-      </w:pPr>
-      <w:r>
-        <w:rPr>
-          <w:rStyle w:val="span"/>
-          <w:rFonts w:ascii="Calibri" w:eastAsia="Catamaran" w:hAnsi="Calibri" w:cs="Calibri"/>
-          <w:color w:val="050505"/>
-          <w:sz w:val="20"/>
-          <w:szCs w:val="20"/>
-        </w:rPr>
-        <w:t>Supervised crew members and delegated daily tasks.</w:t>
-      </w:r>
-    </w:p>
-    <w:p>
-      <w:pPr>
-        <w:pStyle w:val="skn-mlo9ulli"/>
-        <w:numPr>
-          <w:ilvl w:val="0"/>
-          <w:numId w:val="4"/>
-        </w:numPr>
-        <w:spacing w:line="280" w:lineRule="atLeast"/>
-      </w:pPr>
-      <w:r>
-        <w:rPr>
-          <w:rStyle w:val="span"/>
-          <w:rFonts w:ascii="Calibri" w:eastAsia="Catamaran" w:hAnsi="Calibri" w:cs="Calibri"/>
-          <w:color w:val="050505"/>
-          <w:sz w:val="20"/>
-          <w:szCs w:val="20"/>
-        </w:rPr>
-        <w:t xml:space="preserve">Inspected fuels to promote efficient and safe operation of aircraft and equipment </w:t>
-      </w:r>
-      <w:r>
-        <w:rPr>
-          <w:rStyle w:val="span"/>
-          <w:rFonts w:ascii="Calibri" w:eastAsia="Catamaran" w:hAnsi="Calibri" w:cs="Calibri"/>
-          <w:color w:val="050505"/>
-          <w:sz w:val="20"/>
-          <w:szCs w:val="20"/>
-        </w:rPr>
-        <w:t>in accordance</w:t>
-      </w:r>
-      <w:r>
-        <w:rPr>
-          <w:rStyle w:val="span"/>
-          <w:rFonts w:ascii="Calibri" w:eastAsia="Catamaran" w:hAnsi="Calibri" w:cs="Calibri"/>
-          <w:color w:val="050505"/>
-          <w:sz w:val="20"/>
-          <w:szCs w:val="20"/>
-        </w:rPr>
-        <w:t xml:space="preserve"> to regulations.</w:t>
-      </w:r>
-    </w:p>
-    <w:p>
-      <w:pPr>
-        <w:pStyle w:val="Standard"/>
-        <w:numPr>
-          <w:ilvl w:val="0"/>
-          <w:numId w:val="4"/>
-        </w:numPr>
-        <w:spacing w:line="240" w:lineRule="auto"/>
-      </w:pPr>
-      <w:r>
-        <w:rPr>
-          <w:rStyle w:val="span"/>
-          <w:rFonts w:ascii="Calibri" w:eastAsia="Catamaran" w:hAnsi="Calibri" w:cs="Calibri"/>
-          <w:color w:val="050505"/>
-          <w:sz w:val="20"/>
-          <w:szCs w:val="20"/>
-        </w:rPr>
-        <w:t>Conducted maintenance, troubleshoot, and calibration on fuel digital equipment and machinery.</w:t>
-      </w:r>
+      </w:pPr>
     </w:p>
     <w:p>
       <w:pPr>
@@ -1534,21 +1671,19 @@
           <w:ilvl w:val="0"/>
           <w:numId w:val="12"/>
         </w:numPr>
-        <w:tabs>
-          <w:tab w:val="left" w:pos="900"/>
-        </w:tabs>
         <w:spacing w:line="240" w:lineRule="auto"/>
-        <w:rPr>
-          <w:rFonts w:ascii="Calibri" w:hAnsi="Calibri" w:cs="Calibri"/>
-          <w:sz w:val="20"/>
-        </w:rPr>
-      </w:pPr>
-      <w:r>
-        <w:rPr>
-          <w:rFonts w:ascii="Calibri" w:hAnsi="Calibri" w:cs="Calibri"/>
-          <w:sz w:val="20"/>
-        </w:rPr>
-        <w:t xml:space="preserve">Naval Base San Diego MWR </w:t>
+        <w:ind w:right="72"/>
+        <w:rPr>
+          <w:rFonts w:ascii="Calibri" w:hAnsi="Calibri" w:cs="Calibri"/>
+          <w:sz w:val="20"/>
+        </w:rPr>
+      </w:pPr>
+      <w:r>
+        <w:rPr>
+          <w:rFonts w:ascii="Calibri" w:hAnsi="Calibri" w:cs="Calibri"/>
+          <w:sz w:val="20"/>
+        </w:rPr>
+        <w:t xml:space="preserve">Sea Service Deployment Ribbon </w:t>
       </w:r>
       <w:r>
         <w:rPr>
@@ -1563,6 +1698,7 @@
           <w:sz w:val="20"/>
         </w:rPr>
         <w:tab/>
+        <w:t xml:space="preserve">                Recipient      </w:t>
       </w:r>
       <w:r>
         <w:rPr>
@@ -1577,7 +1713,6 @@
           <w:sz w:val="20"/>
         </w:rPr>
         <w:tab/>
-        <w:t xml:space="preserve">Volunteer   </w:t>
       </w:r>
       <w:r>
         <w:rPr>
@@ -1585,14 +1720,7 @@
           <w:sz w:val="20"/>
         </w:rPr>
         <w:tab/>
-      </w:r>
-      <w:r>
-        <w:rPr>
-          <w:rFonts w:ascii="Calibri" w:hAnsi="Calibri" w:cs="Calibri"/>
-          <w:sz w:val="20"/>
-        </w:rPr>
-        <w:tab/>
-        <w:t xml:space="preserve">                May 2018</w:t>
+        <w:t>January 2018</w:t>
       </w:r>
     </w:p>
     <w:p>
@@ -1614,7 +1742,7 @@
           <w:rFonts w:ascii="Calibri" w:hAnsi="Calibri" w:cs="Calibri"/>
           <w:sz w:val="20"/>
         </w:rPr>
-        <w:t xml:space="preserve">Sea Service Deployment Ribbon </w:t>
+        <w:t>Naval Medical Center San Diego</w:t>
       </w:r>
       <w:r>
         <w:rPr>
@@ -1629,7 +1757,6 @@
           <w:sz w:val="20"/>
         </w:rPr>
         <w:tab/>
-        <w:t xml:space="preserve">                Recipient      </w:t>
       </w:r>
       <w:r>
         <w:rPr>
@@ -1637,6 +1764,7 @@
           <w:sz w:val="20"/>
         </w:rPr>
         <w:tab/>
+        <w:t>Volunteer</w:t>
       </w:r>
       <w:r>
         <w:rPr>
@@ -1644,6 +1772,7 @@
           <w:sz w:val="20"/>
         </w:rPr>
         <w:tab/>
+        <w:t xml:space="preserve">         </w:t>
       </w:r>
       <w:r>
         <w:rPr>
@@ -1651,7 +1780,14 @@
           <w:sz w:val="20"/>
         </w:rPr>
         <w:tab/>
-        <w:t>January 2018</w:t>
+      </w:r>
+      <w:r>
+        <w:rPr>
+          <w:rFonts w:ascii="Calibri" w:hAnsi="Calibri" w:cs="Calibri"/>
+          <w:sz w:val="20"/>
+        </w:rPr>
+        <w:tab/>
+        <w:t>Jun 2020</w:t>
       </w:r>
     </w:p>
     <w:p>
@@ -1673,7 +1809,7 @@
           <w:rFonts w:ascii="Calibri" w:hAnsi="Calibri" w:cs="Calibri"/>
           <w:sz w:val="20"/>
         </w:rPr>
-        <w:t>Naval Medical Center San Diego</w:t>
+        <w:t xml:space="preserve">BAE Systems Bike Drive                                            </w:t>
       </w:r>
       <w:r>
         <w:rPr>
@@ -1688,6 +1824,7 @@
           <w:sz w:val="20"/>
         </w:rPr>
         <w:tab/>
+        <w:t>Organizer</w:t>
       </w:r>
       <w:r>
         <w:rPr>
@@ -1695,7 +1832,6 @@
           <w:sz w:val="20"/>
         </w:rPr>
         <w:tab/>
-        <w:t>Volunteer</w:t>
       </w:r>
       <w:r>
         <w:rPr>
@@ -1703,7 +1839,6 @@
           <w:sz w:val="20"/>
         </w:rPr>
         <w:tab/>
-        <w:t xml:space="preserve">         </w:t>
       </w:r>
       <w:r>
         <w:rPr>
@@ -1711,264 +1846,18 @@
           <w:sz w:val="20"/>
         </w:rPr>
         <w:tab/>
-      </w:r>
-      <w:r>
-        <w:rPr>
-          <w:rFonts w:ascii="Calibri" w:hAnsi="Calibri" w:cs="Calibri"/>
-          <w:sz w:val="20"/>
-        </w:rPr>
-        <w:tab/>
-        <w:t>Jun 2020</w:t>
+        <w:t>August 2023</w:t>
       </w:r>
     </w:p>
     <w:p>
       <w:pPr>
         <w:pStyle w:val="Standard"/>
-        <w:numPr>
-          <w:ilvl w:val="0"/>
-          <w:numId w:val="12"/>
-        </w:numPr>
         <w:spacing w:line="240" w:lineRule="auto"/>
-        <w:ind w:right="72"/>
-        <w:rPr>
-          <w:rFonts w:ascii="Calibri" w:hAnsi="Calibri" w:cs="Calibri"/>
-          <w:sz w:val="20"/>
-        </w:rPr>
-      </w:pPr>
-      <w:r>
-        <w:rPr>
-          <w:rFonts w:ascii="Calibri" w:hAnsi="Calibri" w:cs="Calibri"/>
-          <w:sz w:val="20"/>
-        </w:rPr>
-        <w:t xml:space="preserve">BAE Systems Bike Drive                                            </w:t>
-      </w:r>
-      <w:r>
-        <w:rPr>
-          <w:rFonts w:ascii="Calibri" w:hAnsi="Calibri" w:cs="Calibri"/>
-          <w:sz w:val="20"/>
-        </w:rPr>
-        <w:tab/>
-      </w:r>
-      <w:r>
-        <w:rPr>
-          <w:rFonts w:ascii="Calibri" w:hAnsi="Calibri" w:cs="Calibri"/>
-          <w:sz w:val="20"/>
-        </w:rPr>
-        <w:tab/>
-        <w:t>Organizer</w:t>
-      </w:r>
-      <w:r>
-        <w:rPr>
-          <w:rFonts w:ascii="Calibri" w:hAnsi="Calibri" w:cs="Calibri"/>
-          <w:sz w:val="20"/>
-        </w:rPr>
-        <w:tab/>
-      </w:r>
-      <w:r>
-        <w:rPr>
-          <w:rFonts w:ascii="Calibri" w:hAnsi="Calibri" w:cs="Calibri"/>
-          <w:sz w:val="20"/>
-        </w:rPr>
-        <w:tab/>
-      </w:r>
-      <w:r>
-        <w:rPr>
-          <w:rFonts w:ascii="Calibri" w:hAnsi="Calibri" w:cs="Calibri"/>
-          <w:sz w:val="20"/>
-        </w:rPr>
-        <w:tab/>
-        <w:t>August 2023</w:t>
-      </w:r>
-    </w:p>
-    <w:p>
-      <w:pPr>
-        <w:pStyle w:val="Standard"/>
-        <w:numPr>
-          <w:ilvl w:val="0"/>
-          <w:numId w:val="12"/>
-        </w:numPr>
-        <w:spacing w:line="240" w:lineRule="auto"/>
-        <w:ind w:right="72"/>
-        <w:rPr>
-          <w:rFonts w:ascii="Calibri" w:hAnsi="Calibri" w:cs="Calibri"/>
-          <w:sz w:val="20"/>
-        </w:rPr>
-      </w:pPr>
-      <w:r>
-        <w:rPr>
-          <w:rFonts w:ascii="Calibri" w:hAnsi="Calibri" w:cs="Calibri"/>
-          <w:sz w:val="20"/>
-        </w:rPr>
-        <w:t>BS Computer Science</w:t>
-      </w:r>
-      <w:r>
-        <w:rPr>
-          <w:rFonts w:ascii="Calibri" w:hAnsi="Calibri" w:cs="Calibri"/>
-          <w:sz w:val="20"/>
-        </w:rPr>
-        <w:tab/>
-      </w:r>
-      <w:r>
-        <w:rPr>
-          <w:rFonts w:ascii="Calibri" w:hAnsi="Calibri" w:cs="Calibri"/>
-          <w:sz w:val="20"/>
-        </w:rPr>
-        <w:tab/>
-      </w:r>
-      <w:r>
-        <w:rPr>
-          <w:rFonts w:ascii="Calibri" w:hAnsi="Calibri" w:cs="Calibri"/>
-          <w:sz w:val="20"/>
-        </w:rPr>
-        <w:tab/>
-      </w:r>
-      <w:r>
-        <w:rPr>
-          <w:rFonts w:ascii="Calibri" w:hAnsi="Calibri" w:cs="Calibri"/>
-          <w:sz w:val="20"/>
-        </w:rPr>
-        <w:tab/>
-      </w:r>
-      <w:r>
-        <w:rPr>
-          <w:rFonts w:ascii="Calibri" w:hAnsi="Calibri" w:cs="Calibri"/>
-          <w:sz w:val="20"/>
-        </w:rPr>
-        <w:tab/>
-        <w:t>Graduand</w:t>
-      </w:r>
-      <w:r>
-        <w:rPr>
-          <w:rFonts w:ascii="Calibri" w:hAnsi="Calibri" w:cs="Calibri"/>
-          <w:sz w:val="20"/>
-        </w:rPr>
-        <w:tab/>
-      </w:r>
-      <w:r>
-        <w:rPr>
-          <w:rFonts w:ascii="Calibri" w:hAnsi="Calibri" w:cs="Calibri"/>
-          <w:sz w:val="20"/>
-        </w:rPr>
-        <w:tab/>
-      </w:r>
-      <w:r>
-        <w:rPr>
-          <w:rFonts w:ascii="Calibri" w:hAnsi="Calibri" w:cs="Calibri"/>
-          <w:sz w:val="20"/>
-        </w:rPr>
-        <w:tab/>
-        <w:t>December2023</w:t>
-      </w:r>
-    </w:p>
-    <w:p>
-      <w:pPr>
-        <w:pStyle w:val="Heading2"/>
-        <w:jc w:val="left"/>
-        <w:rPr>
-          <w:rFonts w:ascii="Calibri" w:hAnsi="Calibri" w:cs="Calibri"/>
-          <w:sz w:val="10"/>
-        </w:rPr>
-      </w:pPr>
-    </w:p>
-    <w:p>
-      <w:pPr>
-        <w:pStyle w:val="Standard"/>
-        <w:spacing w:line="240" w:lineRule="auto"/>
-      </w:pPr>
-      <w:r>
-        <w:rPr>
-          <w:rFonts w:ascii="Calibri" w:hAnsi="Calibri" w:cs="Calibri"/>
-          <w:b/>
-          <w:sz w:val="20"/>
-        </w:rPr>
-        <w:t>TECHNICAL / NON-TECHNICAL SKILLS</w:t>
-      </w:r>
-      <w:r>
-        <w:rPr>
-          <w:rFonts w:ascii="Calibri" w:hAnsi="Calibri" w:cs="Calibri"/>
-          <w:sz w:val="20"/>
-        </w:rPr>
-        <w:t>:</w:t>
-      </w:r>
-    </w:p>
-    <w:p>
-      <w:pPr>
-        <w:pStyle w:val="Standard"/>
-        <w:numPr>
-          <w:ilvl w:val="0"/>
-          <w:numId w:val="21"/>
-        </w:numPr>
-        <w:spacing w:line="240" w:lineRule="auto"/>
-        <w:rPr>
-          <w:rFonts w:ascii="Calibri" w:hAnsi="Calibri" w:cs="Calibri"/>
-          <w:sz w:val="20"/>
-        </w:rPr>
-      </w:pPr>
-      <w:r>
-        <w:rPr>
-          <w:rFonts w:ascii="Calibri" w:hAnsi="Calibri" w:cs="Calibri"/>
-          <w:sz w:val="20"/>
-        </w:rPr>
-        <w:t>Fluent in English and Spanish</w:t>
-      </w:r>
-    </w:p>
-    <w:p>
-      <w:pPr>
-        <w:pStyle w:val="Standard"/>
-        <w:numPr>
-          <w:ilvl w:val="0"/>
-          <w:numId w:val="3"/>
-        </w:numPr>
-        <w:spacing w:line="240" w:lineRule="auto"/>
-        <w:rPr>
-          <w:rFonts w:ascii="Calibri" w:hAnsi="Calibri" w:cs="Calibri"/>
-          <w:sz w:val="20"/>
-        </w:rPr>
-      </w:pPr>
-      <w:r>
-        <w:rPr>
-          <w:rFonts w:ascii="Calibri" w:hAnsi="Calibri" w:cs="Calibri"/>
-          <w:sz w:val="20"/>
-        </w:rPr>
-        <w:t xml:space="preserve">Microsoft Word, Excel, PowerPoint, Visual Studios, NetBeans, </w:t>
-      </w:r>
-      <w:proofErr w:type="spellStart"/>
-      <w:r>
-        <w:rPr>
-          <w:rFonts w:ascii="Calibri" w:hAnsi="Calibri" w:cs="Calibri"/>
-          <w:sz w:val="20"/>
-        </w:rPr>
-        <w:t>StarUML</w:t>
-      </w:r>
-      <w:proofErr w:type="spellEnd"/>
-      <w:r>
-        <w:rPr>
-          <w:rFonts w:ascii="Calibri" w:hAnsi="Calibri" w:cs="Calibri"/>
-          <w:sz w:val="20"/>
-        </w:rPr>
-        <w:t>, GitHub, Scene Builder</w:t>
-      </w:r>
-    </w:p>
-    <w:p>
-      <w:pPr>
-        <w:pStyle w:val="Standard"/>
-        <w:numPr>
-          <w:ilvl w:val="0"/>
-          <w:numId w:val="3"/>
-        </w:numPr>
-        <w:spacing w:line="240" w:lineRule="auto"/>
-        <w:rPr>
-          <w:rFonts w:ascii="Calibri" w:hAnsi="Calibri" w:cs="Calibri"/>
-          <w:sz w:val="20"/>
-        </w:rPr>
-      </w:pPr>
-      <w:r>
-        <w:rPr>
-          <w:rFonts w:ascii="Calibri" w:hAnsi="Calibri" w:cs="Calibri"/>
-          <w:sz w:val="20"/>
-        </w:rPr>
-        <w:t>C+ +, Java, HTML, CSS, JavaScript, TypeScript, VS Code, Docker, Azure, Kubernetes, MySQL</w:t>
-      </w:r>
+        <w:rPr>
+          <w:rFonts w:ascii="Calibri" w:hAnsi="Calibri" w:cs="Calibri"/>
+          <w:sz w:val="20"/>
+        </w:rPr>
+      </w:pPr>
     </w:p>
     <w:sectPr>
       <w:pgSz w:w="12240" w:h="15840"/>
@@ -1980,7 +1869,7 @@
 </file>
 
 <file path=word/endnotes.xml><?xml version="1.0" encoding="utf-8"?>
-<w:endnotes xmlns:wpc="http://schemas.microsoft.com/office/word/2010/wordprocessingCanvas" xmlns:cx="http://schemas.microsoft.com/office/drawing/2014/chartex" xmlns:cx1="http://schemas.microsoft.com/office/drawing/2015/9/8/chartex" xmlns:cx2="http://schemas.microsoft.com/office/drawing/2015/10/21/chartex" xmlns:cx3="http://schemas.microsoft.com/office/drawing/2016/5/9/chartex" xmlns:cx4="http://schemas.microsoft.com/office/drawing/2016/5/10/chartex" xmlns:cx5="http://schemas.microsoft.com/office/drawing/2016/5/11/chartex" xmlns:cx6="http://schemas.microsoft.com/office/drawing/2016/5/12/chartex" xmlns:cx7="http://schemas.microsoft.com/office/drawing/2016/5/13/chartex" xmlns:cx8="http://schemas.microsoft.com/office/drawing/2016/5/14/chartex" xmlns:mc="http://schemas.openxmlformats.org/markup-compatibility/2006" xmlns:aink="http://schemas.microsoft.com/office/drawing/2016/ink" xmlns:am3d="http://schemas.microsoft.com/office/drawing/2017/model3d" xmlns:o="urn:schemas-microsoft-com:office:office" xmlns:oel="http://schemas.microsoft.com/office/2019/extlst" xmlns:r="http://schemas.openxmlformats.org/officeDocument/2006/relationships" xmlns:m="http://schemas.openxmlformats.org/officeDocument/2006/math" xmlns:v="urn:schemas-microsoft-com:vml" xmlns:wp14="http://schemas.microsoft.com/office/word/2010/wordprocessingDrawing" xmlns:wp="http://schemas.openxmlformats.org/drawingml/2006/wordprocessingDrawing" xmlns:w10="urn:schemas-microsoft-com:office:word" xmlns:w="http://schemas.openxmlformats.org/wordprocessingml/2006/main" xmlns:w14="http://schemas.microsoft.com/office/word/2010/wordml" xmlns:w15="http://schemas.microsoft.com/office/word/2012/wordml" xmlns:w16cex="http://schemas.microsoft.com/office/word/2018/wordml/cex" xmlns:w16cid="http://schemas.microsoft.com/office/word/2016/wordml/cid" xmlns:w16="http://schemas.microsoft.com/office/word/2018/wordml" xmlns:w16sdtdh="http://schemas.microsoft.com/office/word/2020/wordml/sdtdatahash" xmlns:w16se="http://schemas.microsoft.com/office/word/2015/wordml/symex" xmlns:wpg="http://schemas.microsoft.com/office/word/2010/wordprocessingGroup" xmlns:wpi="http://schemas.microsoft.com/office/word/2010/wordprocessingInk" xmlns:wne="http://schemas.microsoft.com/office/word/2006/wordml" xmlns:wps="http://schemas.microsoft.com/office/word/2010/wordprocessingShape" mc:Ignorable="w14 w15 w16se w16cid w16 w16cex w16sdtdh wp14">
+<w:endnotes xmlns:wpc="http://schemas.microsoft.com/office/word/2010/wordprocessingCanvas" xmlns:cx="http://schemas.microsoft.com/office/drawing/2014/chartex" xmlns:cx1="http://schemas.microsoft.com/office/drawing/2015/9/8/chartex" xmlns:cx2="http://schemas.microsoft.com/office/drawing/2015/10/21/chartex" xmlns:cx3="http://schemas.microsoft.com/office/drawing/2016/5/9/chartex" xmlns:cx4="http://schemas.microsoft.com/office/drawing/2016/5/10/chartex" xmlns:cx5="http://schemas.microsoft.com/office/drawing/2016/5/11/chartex" xmlns:cx6="http://schemas.microsoft.com/office/drawing/2016/5/12/chartex" xmlns:cx7="http://schemas.microsoft.com/office/drawing/2016/5/13/chartex" xmlns:cx8="http://schemas.microsoft.com/office/drawing/2016/5/14/chartex" xmlns:mc="http://schemas.openxmlformats.org/markup-compatibility/2006" xmlns:aink="http://schemas.microsoft.com/office/drawing/2016/ink" xmlns:am3d="http://schemas.microsoft.com/office/drawing/2017/model3d" xmlns:o="urn:schemas-microsoft-com:office:office" xmlns:oel="http://schemas.microsoft.com/office/2019/extlst" xmlns:r="http://schemas.openxmlformats.org/officeDocument/2006/relationships" xmlns:m="http://schemas.openxmlformats.org/officeDocument/2006/math" xmlns:v="urn:schemas-microsoft-com:vml" xmlns:wp14="http://schemas.microsoft.com/office/word/2010/wordprocessingDrawing" xmlns:wp="http://schemas.openxmlformats.org/drawingml/2006/wordprocessingDrawing" xmlns:w10="urn:schemas-microsoft-com:office:word" xmlns:w="http://schemas.openxmlformats.org/wordprocessingml/2006/main" xmlns:w14="http://schemas.microsoft.com/office/word/2010/wordml" xmlns:w15="http://schemas.microsoft.com/office/word/2012/wordml" xmlns:w16cex="http://schemas.microsoft.com/office/word/2018/wordml/cex" xmlns:w16cid="http://schemas.microsoft.com/office/word/2016/wordml/cid" xmlns:w16="http://schemas.microsoft.com/office/word/2018/wordml" xmlns:w16du="http://schemas.microsoft.com/office/word/2023/wordml/word16du" xmlns:w16sdtdh="http://schemas.microsoft.com/office/word/2020/wordml/sdtdatahash" xmlns:w16se="http://schemas.microsoft.com/office/word/2015/wordml/symex" xmlns:wpg="http://schemas.microsoft.com/office/word/2010/wordprocessingGroup" xmlns:wpi="http://schemas.microsoft.com/office/word/2010/wordprocessingInk" xmlns:wne="http://schemas.microsoft.com/office/word/2006/wordml" xmlns:wps="http://schemas.microsoft.com/office/word/2010/wordprocessingShape" mc:Ignorable="w14 w15 w16se w16cid w16 w16cex w16sdtdh w16du wp14">
   <w:endnote w:type="separator" w:id="-1">
     <w:p>
       <w:r>
@@ -1999,7 +1888,7 @@
 </file>
 
 <file path=word/footnotes.xml><?xml version="1.0" encoding="utf-8"?>
-<w:footnotes xmlns:wpc="http://schemas.microsoft.com/office/word/2010/wordprocessingCanvas" xmlns:cx="http://schemas.microsoft.com/office/drawing/2014/chartex" xmlns:cx1="http://schemas.microsoft.com/office/drawing/2015/9/8/chartex" xmlns:cx2="http://schemas.microsoft.com/office/drawing/2015/10/21/chartex" xmlns:cx3="http://schemas.microsoft.com/office/drawing/2016/5/9/chartex" xmlns:cx4="http://schemas.microsoft.com/office/drawing/2016/5/10/chartex" xmlns:cx5="http://schemas.microsoft.com/office/drawing/2016/5/11/chartex" xmlns:cx6="http://schemas.microsoft.com/office/drawing/2016/5/12/chartex" xmlns:cx7="http://schemas.microsoft.com/office/drawing/2016/5/13/chartex" xmlns:cx8="http://schemas.microsoft.com/office/drawing/2016/5/14/chartex" xmlns:mc="http://schemas.openxmlformats.org/markup-compatibility/2006" xmlns:aink="http://schemas.microsoft.com/office/drawing/2016/ink" xmlns:am3d="http://schemas.microsoft.com/office/drawing/2017/model3d" xmlns:o="urn:schemas-microsoft-com:office:office" xmlns:oel="http://schemas.microsoft.com/office/2019/extlst" xmlns:r="http://schemas.openxmlformats.org/officeDocument/2006/relationships" xmlns:m="http://schemas.openxmlformats.org/officeDocument/2006/math" xmlns:v="urn:schemas-microsoft-com:vml" xmlns:wp14="http://schemas.microsoft.com/office/word/2010/wordprocessingDrawing" xmlns:wp="http://schemas.openxmlformats.org/drawingml/2006/wordprocessingDrawing" xmlns:w10="urn:schemas-microsoft-com:office:word" xmlns:w="http://schemas.openxmlformats.org/wordprocessingml/2006/main" xmlns:w14="http://schemas.microsoft.com/office/word/2010/wordml" xmlns:w15="http://schemas.microsoft.com/office/word/2012/wordml" xmlns:w16cex="http://schemas.microsoft.com/office/word/2018/wordml/cex" xmlns:w16cid="http://schemas.microsoft.com/office/word/2016/wordml/cid" xmlns:w16="http://schemas.microsoft.com/office/word/2018/wordml" xmlns:w16sdtdh="http://schemas.microsoft.com/office/word/2020/wordml/sdtdatahash" xmlns:w16se="http://schemas.microsoft.com/office/word/2015/wordml/symex" xmlns:wpg="http://schemas.microsoft.com/office/word/2010/wordprocessingGroup" xmlns:wpi="http://schemas.microsoft.com/office/word/2010/wordprocessingInk" xmlns:wne="http://schemas.microsoft.com/office/word/2006/wordml" xmlns:wps="http://schemas.microsoft.com/office/word/2010/wordprocessingShape" mc:Ignorable="w14 w15 w16se w16cid w16 w16cex w16sdtdh wp14">
+<w:footnotes xmlns:wpc="http://schemas.microsoft.com/office/word/2010/wordprocessingCanvas" xmlns:cx="http://schemas.microsoft.com/office/drawing/2014/chartex" xmlns:cx1="http://schemas.microsoft.com/office/drawing/2015/9/8/chartex" xmlns:cx2="http://schemas.microsoft.com/office/drawing/2015/10/21/chartex" xmlns:cx3="http://schemas.microsoft.com/office/drawing/2016/5/9/chartex" xmlns:cx4="http://schemas.microsoft.com/office/drawing/2016/5/10/chartex" xmlns:cx5="http://schemas.microsoft.com/office/drawing/2016/5/11/chartex" xmlns:cx6="http://schemas.microsoft.com/office/drawing/2016/5/12/chartex" xmlns:cx7="http://schemas.microsoft.com/office/drawing/2016/5/13/chartex" xmlns:cx8="http://schemas.microsoft.com/office/drawing/2016/5/14/chartex" xmlns:mc="http://schemas.openxmlformats.org/markup-compatibility/2006" xmlns:aink="http://schemas.microsoft.com/office/drawing/2016/ink" xmlns:am3d="http://schemas.microsoft.com/office/drawing/2017/model3d" xmlns:o="urn:schemas-microsoft-com:office:office" xmlns:oel="http://schemas.microsoft.com/office/2019/extlst" xmlns:r="http://schemas.openxmlformats.org/officeDocument/2006/relationships" xmlns:m="http://schemas.openxmlformats.org/officeDocument/2006/math" xmlns:v="urn:schemas-microsoft-com:vml" xmlns:wp14="http://schemas.microsoft.com/office/word/2010/wordprocessingDrawing" xmlns:wp="http://schemas.openxmlformats.org/drawingml/2006/wordprocessingDrawing" xmlns:w10="urn:schemas-microsoft-com:office:word" xmlns:w="http://schemas.openxmlformats.org/wordprocessingml/2006/main" xmlns:w14="http://schemas.microsoft.com/office/word/2010/wordml" xmlns:w15="http://schemas.microsoft.com/office/word/2012/wordml" xmlns:w16cex="http://schemas.microsoft.com/office/word/2018/wordml/cex" xmlns:w16cid="http://schemas.microsoft.com/office/word/2016/wordml/cid" xmlns:w16="http://schemas.microsoft.com/office/word/2018/wordml" xmlns:w16du="http://schemas.microsoft.com/office/word/2023/wordml/word16du" xmlns:w16sdtdh="http://schemas.microsoft.com/office/word/2020/wordml/sdtdatahash" xmlns:w16se="http://schemas.microsoft.com/office/word/2015/wordml/symex" xmlns:wpg="http://schemas.microsoft.com/office/word/2010/wordprocessingGroup" xmlns:wpi="http://schemas.microsoft.com/office/word/2010/wordprocessingInk" xmlns:wne="http://schemas.microsoft.com/office/word/2006/wordml" xmlns:wps="http://schemas.microsoft.com/office/word/2010/wordprocessingShape" mc:Ignorable="w14 w15 w16se w16cid w16 w16cex w16sdtdh w16du wp14">
   <w:footnote w:type="separator" w:id="-1">
     <w:p>
       <w:r>
@@ -2021,8 +1910,121 @@
 </file>
 
 <file path=word/numbering.xml><?xml version="1.0" encoding="utf-8"?>
-<w:numbering xmlns:wpc="http://schemas.microsoft.com/office/word/2010/wordprocessingCanvas" xmlns:cx="http://schemas.microsoft.com/office/drawing/2014/chartex" xmlns:cx1="http://schemas.microsoft.com/office/drawing/2015/9/8/chartex" xmlns:cx2="http://schemas.microsoft.com/office/drawing/2015/10/21/chartex" xmlns:cx3="http://schemas.microsoft.com/office/drawing/2016/5/9/chartex" xmlns:cx4="http://schemas.microsoft.com/office/drawing/2016/5/10/chartex" xmlns:cx5="http://schemas.microsoft.com/office/drawing/2016/5/11/chartex" xmlns:cx6="http://schemas.microsoft.com/office/drawing/2016/5/12/chartex" xmlns:cx7="http://schemas.microsoft.com/office/drawing/2016/5/13/chartex" xmlns:cx8="http://schemas.microsoft.com/office/drawing/2016/5/14/chartex" xmlns:mc="http://schemas.openxmlformats.org/markup-compatibility/2006" xmlns:aink="http://schemas.microsoft.com/office/drawing/2016/ink" xmlns:am3d="http://schemas.microsoft.com/office/drawing/2017/model3d" xmlns:o="urn:schemas-microsoft-com:office:office" xmlns:oel="http://schemas.microsoft.com/office/2019/extlst" xmlns:r="http://schemas.openxmlformats.org/officeDocument/2006/relationships" xmlns:m="http://schemas.openxmlformats.org/officeDocument/2006/math" xmlns:v="urn:schemas-microsoft-com:vml" xmlns:wp14="http://schemas.microsoft.com/office/word/2010/wordprocessingDrawing" xmlns:wp="http://schemas.openxmlformats.org/drawingml/2006/wordprocessingDrawing" xmlns:w10="urn:schemas-microsoft-com:office:word" xmlns:w="http://schemas.openxmlformats.org/wordprocessingml/2006/main" xmlns:w14="http://schemas.microsoft.com/office/word/2010/wordml" xmlns:w15="http://schemas.microsoft.com/office/word/2012/wordml" xmlns:w16cex="http://schemas.microsoft.com/office/word/2018/wordml/cex" xmlns:w16cid="http://schemas.microsoft.com/office/word/2016/wordml/cid" xmlns:w16="http://schemas.microsoft.com/office/word/2018/wordml" xmlns:w16sdtdh="http://schemas.microsoft.com/office/word/2020/wordml/sdtdatahash" xmlns:w16se="http://schemas.microsoft.com/office/word/2015/wordml/symex" xmlns:wpg="http://schemas.microsoft.com/office/word/2010/wordprocessingGroup" xmlns:wpi="http://schemas.microsoft.com/office/word/2010/wordprocessingInk" xmlns:wne="http://schemas.microsoft.com/office/word/2006/wordml" xmlns:wps="http://schemas.microsoft.com/office/word/2010/wordprocessingShape" mc:Ignorable="w14 w15 w16se w16cid w16 w16cex w16sdtdh wp14">
+<w:numbering xmlns:wpc="http://schemas.microsoft.com/office/word/2010/wordprocessingCanvas" xmlns:cx="http://schemas.microsoft.com/office/drawing/2014/chartex" xmlns:cx1="http://schemas.microsoft.com/office/drawing/2015/9/8/chartex" xmlns:cx2="http://schemas.microsoft.com/office/drawing/2015/10/21/chartex" xmlns:cx3="http://schemas.microsoft.com/office/drawing/2016/5/9/chartex" xmlns:cx4="http://schemas.microsoft.com/office/drawing/2016/5/10/chartex" xmlns:cx5="http://schemas.microsoft.com/office/drawing/2016/5/11/chartex" xmlns:cx6="http://schemas.microsoft.com/office/drawing/2016/5/12/chartex" xmlns:cx7="http://schemas.microsoft.com/office/drawing/2016/5/13/chartex" xmlns:cx8="http://schemas.microsoft.com/office/drawing/2016/5/14/chartex" xmlns:mc="http://schemas.openxmlformats.org/markup-compatibility/2006" xmlns:aink="http://schemas.microsoft.com/office/drawing/2016/ink" xmlns:am3d="http://schemas.microsoft.com/office/drawing/2017/model3d" xmlns:o="urn:schemas-microsoft-com:office:office" xmlns:oel="http://schemas.microsoft.com/office/2019/extlst" xmlns:r="http://schemas.openxmlformats.org/officeDocument/2006/relationships" xmlns:m="http://schemas.openxmlformats.org/officeDocument/2006/math" xmlns:v="urn:schemas-microsoft-com:vml" xmlns:wp14="http://schemas.microsoft.com/office/word/2010/wordprocessingDrawing" xmlns:wp="http://schemas.openxmlformats.org/drawingml/2006/wordprocessingDrawing" xmlns:w10="urn:schemas-microsoft-com:office:word" xmlns:w="http://schemas.openxmlformats.org/wordprocessingml/2006/main" xmlns:w14="http://schemas.microsoft.com/office/word/2010/wordml" xmlns:w15="http://schemas.microsoft.com/office/word/2012/wordml" xmlns:w16cex="http://schemas.microsoft.com/office/word/2018/wordml/cex" xmlns:w16cid="http://schemas.microsoft.com/office/word/2016/wordml/cid" xmlns:w16="http://schemas.microsoft.com/office/word/2018/wordml" xmlns:w16du="http://schemas.microsoft.com/office/word/2023/wordml/word16du" xmlns:w16sdtdh="http://schemas.microsoft.com/office/word/2020/wordml/sdtdatahash" xmlns:w16se="http://schemas.microsoft.com/office/word/2015/wordml/symex" xmlns:wpg="http://schemas.microsoft.com/office/word/2010/wordprocessingGroup" xmlns:wpi="http://schemas.microsoft.com/office/word/2010/wordprocessingInk" xmlns:wne="http://schemas.microsoft.com/office/word/2006/wordml" xmlns:wps="http://schemas.microsoft.com/office/word/2010/wordprocessingShape" mc:Ignorable="w14 w15 w16se w16cid w16 w16cex w16sdtdh w16du wp14">
   <w:abstractNum w:abstractNumId="0" w15:restartNumberingAfterBreak="0">
+    <w:nsid w:val="033F30E7"/>
+    <w:multiLevelType w:val="hybridMultilevel"/>
+    <w:tmpl w:val="9E8C069A"/>
+    <w:lvl w:ilvl="0" w:tplc="04090001">
+      <w:start w:val="1"/>
+      <w:numFmt w:val="bullet"/>
+      <w:lvlText w:val=""/>
+      <w:lvlJc w:val="left"/>
+      <w:pPr>
+        <w:ind w:left="720" w:hanging="360"/>
+      </w:pPr>
+      <w:rPr>
+        <w:rFonts w:ascii="Symbol" w:hAnsi="Symbol" w:hint="default"/>
+      </w:rPr>
+    </w:lvl>
+    <w:lvl w:ilvl="1" w:tplc="04090003" w:tentative="1">
+      <w:start w:val="1"/>
+      <w:numFmt w:val="bullet"/>
+      <w:lvlText w:val="o"/>
+      <w:lvlJc w:val="left"/>
+      <w:pPr>
+        <w:ind w:left="1440" w:hanging="360"/>
+      </w:pPr>
+      <w:rPr>
+        <w:rFonts w:ascii="Courier New" w:hAnsi="Courier New" w:cs="Courier New" w:hint="default"/>
+      </w:rPr>
+    </w:lvl>
+    <w:lvl w:ilvl="2" w:tplc="04090005" w:tentative="1">
+      <w:start w:val="1"/>
+      <w:numFmt w:val="bullet"/>
+      <w:lvlText w:val=""/>
+      <w:lvlJc w:val="left"/>
+      <w:pPr>
+        <w:ind w:left="2160" w:hanging="360"/>
+      </w:pPr>
+      <w:rPr>
+        <w:rFonts w:ascii="Wingdings" w:hAnsi="Wingdings" w:hint="default"/>
+      </w:rPr>
+    </w:lvl>
+    <w:lvl w:ilvl="3" w:tplc="04090001" w:tentative="1">
+      <w:start w:val="1"/>
+      <w:numFmt w:val="bullet"/>
+      <w:lvlText w:val=""/>
+      <w:lvlJc w:val="left"/>
+      <w:pPr>
+        <w:ind w:left="2880" w:hanging="360"/>
+      </w:pPr>
+      <w:rPr>
+        <w:rFonts w:ascii="Symbol" w:hAnsi="Symbol" w:hint="default"/>
+      </w:rPr>
+    </w:lvl>
+    <w:lvl w:ilvl="4" w:tplc="04090003" w:tentative="1">
+      <w:start w:val="1"/>
+      <w:numFmt w:val="bullet"/>
+      <w:lvlText w:val="o"/>
+      <w:lvlJc w:val="left"/>
+      <w:pPr>
+        <w:ind w:left="3600" w:hanging="360"/>
+      </w:pPr>
+      <w:rPr>
+        <w:rFonts w:ascii="Courier New" w:hAnsi="Courier New" w:cs="Courier New" w:hint="default"/>
+      </w:rPr>
+    </w:lvl>
+    <w:lvl w:ilvl="5" w:tplc="04090005" w:tentative="1">
+      <w:start w:val="1"/>
+      <w:numFmt w:val="bullet"/>
+      <w:lvlText w:val=""/>
+      <w:lvlJc w:val="left"/>
+      <w:pPr>
+        <w:ind w:left="4320" w:hanging="360"/>
+      </w:pPr>
+      <w:rPr>
+        <w:rFonts w:ascii="Wingdings" w:hAnsi="Wingdings" w:hint="default"/>
+      </w:rPr>
+    </w:lvl>
+    <w:lvl w:ilvl="6" w:tplc="04090001" w:tentative="1">
+      <w:start w:val="1"/>
+      <w:numFmt w:val="bullet"/>
+      <w:lvlText w:val=""/>
+      <w:lvlJc w:val="left"/>
+      <w:pPr>
+        <w:ind w:left="5040" w:hanging="360"/>
+      </w:pPr>
+      <w:rPr>
+        <w:rFonts w:ascii="Symbol" w:hAnsi="Symbol" w:hint="default"/>
+      </w:rPr>
+    </w:lvl>
+    <w:lvl w:ilvl="7" w:tplc="04090003" w:tentative="1">
+      <w:start w:val="1"/>
+      <w:numFmt w:val="bullet"/>
+      <w:lvlText w:val="o"/>
+      <w:lvlJc w:val="left"/>
+      <w:pPr>
+        <w:ind w:left="5760" w:hanging="360"/>
+      </w:pPr>
+      <w:rPr>
+        <w:rFonts w:ascii="Courier New" w:hAnsi="Courier New" w:cs="Courier New" w:hint="default"/>
+      </w:rPr>
+    </w:lvl>
+    <w:lvl w:ilvl="8" w:tplc="04090005" w:tentative="1">
+      <w:start w:val="1"/>
+      <w:numFmt w:val="bullet"/>
+      <w:lvlText w:val=""/>
+      <w:lvlJc w:val="left"/>
+      <w:pPr>
+        <w:ind w:left="6480" w:hanging="360"/>
+      </w:pPr>
+      <w:rPr>
+        <w:rFonts w:ascii="Wingdings" w:hAnsi="Wingdings" w:hint="default"/>
+      </w:rPr>
+    </w:lvl>
+  </w:abstractNum>
+  <w:abstractNum w:abstractNumId="1" w15:restartNumberingAfterBreak="0">
     <w:nsid w:val="051349A2"/>
     <w:multiLevelType w:val="multilevel"/>
     <w:tmpl w:val="34CCE044"/>
@@ -2127,7 +2129,7 @@
       </w:rPr>
     </w:lvl>
   </w:abstractNum>
-  <w:abstractNum w:abstractNumId="1" w15:restartNumberingAfterBreak="0">
+  <w:abstractNum w:abstractNumId="2" w15:restartNumberingAfterBreak="0">
     <w:nsid w:val="06C72EF3"/>
     <w:multiLevelType w:val="multilevel"/>
     <w:tmpl w:val="C792CA9E"/>
@@ -2232,7 +2234,7 @@
       </w:rPr>
     </w:lvl>
   </w:abstractNum>
-  <w:abstractNum w:abstractNumId="2" w15:restartNumberingAfterBreak="0">
+  <w:abstractNum w:abstractNumId="3" w15:restartNumberingAfterBreak="0">
     <w:nsid w:val="12527871"/>
     <w:multiLevelType w:val="multilevel"/>
     <w:tmpl w:val="C0E0E284"/>
@@ -2337,7 +2339,7 @@
       </w:rPr>
     </w:lvl>
   </w:abstractNum>
-  <w:abstractNum w:abstractNumId="3" w15:restartNumberingAfterBreak="0">
+  <w:abstractNum w:abstractNumId="4" w15:restartNumberingAfterBreak="0">
     <w:nsid w:val="13E5617F"/>
     <w:multiLevelType w:val="multilevel"/>
     <w:tmpl w:val="29002C8A"/>
@@ -2451,7 +2453,7 @@
       </w:rPr>
     </w:lvl>
   </w:abstractNum>
-  <w:abstractNum w:abstractNumId="4" w15:restartNumberingAfterBreak="0">
+  <w:abstractNum w:abstractNumId="5" w15:restartNumberingAfterBreak="0">
     <w:nsid w:val="19742E9C"/>
     <w:multiLevelType w:val="multilevel"/>
     <w:tmpl w:val="92B00478"/>
@@ -2556,7 +2558,7 @@
       </w:rPr>
     </w:lvl>
   </w:abstractNum>
-  <w:abstractNum w:abstractNumId="5" w15:restartNumberingAfterBreak="0">
+  <w:abstractNum w:abstractNumId="6" w15:restartNumberingAfterBreak="0">
     <w:nsid w:val="1A7C2A31"/>
     <w:multiLevelType w:val="multilevel"/>
     <w:tmpl w:val="8DBCD7FE"/>
@@ -2661,7 +2663,7 @@
       </w:rPr>
     </w:lvl>
   </w:abstractNum>
-  <w:abstractNum w:abstractNumId="6" w15:restartNumberingAfterBreak="0">
+  <w:abstractNum w:abstractNumId="7" w15:restartNumberingAfterBreak="0">
     <w:nsid w:val="1F0C36D0"/>
     <w:multiLevelType w:val="multilevel"/>
     <w:tmpl w:val="352AE102"/>
@@ -2772,7 +2774,7 @@
       </w:rPr>
     </w:lvl>
   </w:abstractNum>
-  <w:abstractNum w:abstractNumId="7" w15:restartNumberingAfterBreak="0">
+  <w:abstractNum w:abstractNumId="8" w15:restartNumberingAfterBreak="0">
     <w:nsid w:val="23E66F34"/>
     <w:multiLevelType w:val="multilevel"/>
     <w:tmpl w:val="D4B01B52"/>
@@ -2880,7 +2882,7 @@
       </w:rPr>
     </w:lvl>
   </w:abstractNum>
-  <w:abstractNum w:abstractNumId="8" w15:restartNumberingAfterBreak="0">
+  <w:abstractNum w:abstractNumId="9" w15:restartNumberingAfterBreak="0">
     <w:nsid w:val="250E4403"/>
     <w:multiLevelType w:val="multilevel"/>
     <w:tmpl w:val="C590D83E"/>
@@ -2985,7 +2987,7 @@
       </w:rPr>
     </w:lvl>
   </w:abstractNum>
-  <w:abstractNum w:abstractNumId="9" w15:restartNumberingAfterBreak="0">
+  <w:abstractNum w:abstractNumId="10" w15:restartNumberingAfterBreak="0">
     <w:nsid w:val="30AE500E"/>
     <w:multiLevelType w:val="multilevel"/>
     <w:tmpl w:val="BDF60A8C"/>
@@ -3096,7 +3098,7 @@
       </w:rPr>
     </w:lvl>
   </w:abstractNum>
-  <w:abstractNum w:abstractNumId="10" w15:restartNumberingAfterBreak="0">
+  <w:abstractNum w:abstractNumId="11" w15:restartNumberingAfterBreak="0">
     <w:nsid w:val="35EF57CA"/>
     <w:multiLevelType w:val="multilevel"/>
     <w:tmpl w:val="71E858BC"/>
@@ -3201,7 +3203,7 @@
       </w:rPr>
     </w:lvl>
   </w:abstractNum>
-  <w:abstractNum w:abstractNumId="11" w15:restartNumberingAfterBreak="0">
+  <w:abstractNum w:abstractNumId="12" w15:restartNumberingAfterBreak="0">
     <w:nsid w:val="380C766C"/>
     <w:multiLevelType w:val="multilevel"/>
     <w:tmpl w:val="A7BE9094"/>
@@ -3306,7 +3308,7 @@
       </w:rPr>
     </w:lvl>
   </w:abstractNum>
-  <w:abstractNum w:abstractNumId="12" w15:restartNumberingAfterBreak="0">
+  <w:abstractNum w:abstractNumId="13" w15:restartNumberingAfterBreak="0">
     <w:nsid w:val="44CD2771"/>
     <w:multiLevelType w:val="multilevel"/>
     <w:tmpl w:val="9E5E053A"/>
@@ -3414,7 +3416,7 @@
       </w:rPr>
     </w:lvl>
   </w:abstractNum>
-  <w:abstractNum w:abstractNumId="13" w15:restartNumberingAfterBreak="0">
+  <w:abstractNum w:abstractNumId="14" w15:restartNumberingAfterBreak="0">
     <w:nsid w:val="47250758"/>
     <w:multiLevelType w:val="multilevel"/>
     <w:tmpl w:val="F7CE3E74"/>
@@ -3519,7 +3521,7 @@
       </w:rPr>
     </w:lvl>
   </w:abstractNum>
-  <w:abstractNum w:abstractNumId="14" w15:restartNumberingAfterBreak="0">
+  <w:abstractNum w:abstractNumId="15" w15:restartNumberingAfterBreak="0">
     <w:nsid w:val="56565E8F"/>
     <w:multiLevelType w:val="multilevel"/>
     <w:tmpl w:val="DF9A916E"/>
@@ -3608,80 +3610,193 @@
       </w:pPr>
     </w:lvl>
   </w:abstractNum>
+  <w:abstractNum w:abstractNumId="16" w15:restartNumberingAfterBreak="0">
+    <w:nsid w:val="580D2DA4"/>
+    <w:multiLevelType w:val="hybridMultilevel"/>
+    <w:tmpl w:val="6C7074FA"/>
+    <w:lvl w:ilvl="0" w:tplc="04090001">
+      <w:start w:val="1"/>
+      <w:numFmt w:val="bullet"/>
+      <w:lvlText w:val=""/>
+      <w:lvlJc w:val="left"/>
+      <w:pPr>
+        <w:ind w:left="720" w:hanging="360"/>
+      </w:pPr>
+      <w:rPr>
+        <w:rFonts w:ascii="Symbol" w:hAnsi="Symbol" w:hint="default"/>
+      </w:rPr>
+    </w:lvl>
+    <w:lvl w:ilvl="1" w:tplc="04090003" w:tentative="1">
+      <w:start w:val="1"/>
+      <w:numFmt w:val="bullet"/>
+      <w:lvlText w:val="o"/>
+      <w:lvlJc w:val="left"/>
+      <w:pPr>
+        <w:ind w:left="1440" w:hanging="360"/>
+      </w:pPr>
+      <w:rPr>
+        <w:rFonts w:ascii="Courier New" w:hAnsi="Courier New" w:cs="Courier New" w:hint="default"/>
+      </w:rPr>
+    </w:lvl>
+    <w:lvl w:ilvl="2" w:tplc="04090005" w:tentative="1">
+      <w:start w:val="1"/>
+      <w:numFmt w:val="bullet"/>
+      <w:lvlText w:val=""/>
+      <w:lvlJc w:val="left"/>
+      <w:pPr>
+        <w:ind w:left="2160" w:hanging="360"/>
+      </w:pPr>
+      <w:rPr>
+        <w:rFonts w:ascii="Wingdings" w:hAnsi="Wingdings" w:hint="default"/>
+      </w:rPr>
+    </w:lvl>
+    <w:lvl w:ilvl="3" w:tplc="04090001" w:tentative="1">
+      <w:start w:val="1"/>
+      <w:numFmt w:val="bullet"/>
+      <w:lvlText w:val=""/>
+      <w:lvlJc w:val="left"/>
+      <w:pPr>
+        <w:ind w:left="2880" w:hanging="360"/>
+      </w:pPr>
+      <w:rPr>
+        <w:rFonts w:ascii="Symbol" w:hAnsi="Symbol" w:hint="default"/>
+      </w:rPr>
+    </w:lvl>
+    <w:lvl w:ilvl="4" w:tplc="04090003" w:tentative="1">
+      <w:start w:val="1"/>
+      <w:numFmt w:val="bullet"/>
+      <w:lvlText w:val="o"/>
+      <w:lvlJc w:val="left"/>
+      <w:pPr>
+        <w:ind w:left="3600" w:hanging="360"/>
+      </w:pPr>
+      <w:rPr>
+        <w:rFonts w:ascii="Courier New" w:hAnsi="Courier New" w:cs="Courier New" w:hint="default"/>
+      </w:rPr>
+    </w:lvl>
+    <w:lvl w:ilvl="5" w:tplc="04090005" w:tentative="1">
+      <w:start w:val="1"/>
+      <w:numFmt w:val="bullet"/>
+      <w:lvlText w:val=""/>
+      <w:lvlJc w:val="left"/>
+      <w:pPr>
+        <w:ind w:left="4320" w:hanging="360"/>
+      </w:pPr>
+      <w:rPr>
+        <w:rFonts w:ascii="Wingdings" w:hAnsi="Wingdings" w:hint="default"/>
+      </w:rPr>
+    </w:lvl>
+    <w:lvl w:ilvl="6" w:tplc="04090001" w:tentative="1">
+      <w:start w:val="1"/>
+      <w:numFmt w:val="bullet"/>
+      <w:lvlText w:val=""/>
+      <w:lvlJc w:val="left"/>
+      <w:pPr>
+        <w:ind w:left="5040" w:hanging="360"/>
+      </w:pPr>
+      <w:rPr>
+        <w:rFonts w:ascii="Symbol" w:hAnsi="Symbol" w:hint="default"/>
+      </w:rPr>
+    </w:lvl>
+    <w:lvl w:ilvl="7" w:tplc="04090003" w:tentative="1">
+      <w:start w:val="1"/>
+      <w:numFmt w:val="bullet"/>
+      <w:lvlText w:val="o"/>
+      <w:lvlJc w:val="left"/>
+      <w:pPr>
+        <w:ind w:left="5760" w:hanging="360"/>
+      </w:pPr>
+      <w:rPr>
+        <w:rFonts w:ascii="Courier New" w:hAnsi="Courier New" w:cs="Courier New" w:hint="default"/>
+      </w:rPr>
+    </w:lvl>
+    <w:lvl w:ilvl="8" w:tplc="04090005" w:tentative="1">
+      <w:start w:val="1"/>
+      <w:numFmt w:val="bullet"/>
+      <w:lvlText w:val=""/>
+      <w:lvlJc w:val="left"/>
+      <w:pPr>
+        <w:ind w:left="6480" w:hanging="360"/>
+      </w:pPr>
+      <w:rPr>
+        <w:rFonts w:ascii="Wingdings" w:hAnsi="Wingdings" w:hint="default"/>
+      </w:rPr>
+    </w:lvl>
+  </w:abstractNum>
   <w:num w:numId="1" w16cid:durableId="1400127722">
+    <w:abstractNumId w:val="2"/>
+  </w:num>
+  <w:num w:numId="2" w16cid:durableId="1072583520">
+    <w:abstractNumId w:val="9"/>
+  </w:num>
+  <w:num w:numId="3" w16cid:durableId="1963533087">
+    <w:abstractNumId w:val="13"/>
+  </w:num>
+  <w:num w:numId="4" w16cid:durableId="339311284">
+    <w:abstractNumId w:val="4"/>
+  </w:num>
+  <w:num w:numId="5" w16cid:durableId="1466656424">
+    <w:abstractNumId w:val="7"/>
+  </w:num>
+  <w:num w:numId="6" w16cid:durableId="1997224572">
+    <w:abstractNumId w:val="6"/>
+  </w:num>
+  <w:num w:numId="7" w16cid:durableId="1626424284">
+    <w:abstractNumId w:val="15"/>
+  </w:num>
+  <w:num w:numId="8" w16cid:durableId="930164910">
+    <w:abstractNumId w:val="3"/>
+  </w:num>
+  <w:num w:numId="9" w16cid:durableId="767966932">
+    <w:abstractNumId w:val="14"/>
+  </w:num>
+  <w:num w:numId="10" w16cid:durableId="1878933941">
+    <w:abstractNumId w:val="5"/>
+  </w:num>
+  <w:num w:numId="11" w16cid:durableId="96563338">
     <w:abstractNumId w:val="1"/>
   </w:num>
-  <w:num w:numId="2" w16cid:durableId="1072583520">
+  <w:num w:numId="12" w16cid:durableId="1091242936">
     <w:abstractNumId w:val="8"/>
   </w:num>
-  <w:num w:numId="3" w16cid:durableId="1963533087">
+  <w:num w:numId="13" w16cid:durableId="1213618733">
+    <w:abstractNumId w:val="11"/>
+  </w:num>
+  <w:num w:numId="14" w16cid:durableId="1899512126">
     <w:abstractNumId w:val="12"/>
   </w:num>
-  <w:num w:numId="4" w16cid:durableId="339311284">
-    <w:abstractNumId w:val="3"/>
+  <w:num w:numId="15" w16cid:durableId="147745474">
+    <w:abstractNumId w:val="10"/>
   </w:num>
-  <w:num w:numId="5" w16cid:durableId="1466656424">
-    <w:abstractNumId w:val="6"/>
+  <w:num w:numId="16" w16cid:durableId="1808933148">
+    <w:abstractNumId w:val="1"/>
   </w:num>
-  <w:num w:numId="6" w16cid:durableId="1997224572">
-    <w:abstractNumId w:val="5"/>
+  <w:num w:numId="17" w16cid:durableId="1466239700">
+    <w:abstractNumId w:val="7"/>
   </w:num>
-  <w:num w:numId="7" w16cid:durableId="1626424284">
-    <w:abstractNumId w:val="14"/>
+  <w:num w:numId="18" w16cid:durableId="1828521017">
+    <w:abstractNumId w:val="10"/>
   </w:num>
-  <w:num w:numId="8" w16cid:durableId="930164910">
-    <w:abstractNumId w:val="2"/>
+  <w:num w:numId="19" w16cid:durableId="751783289">
+    <w:abstractNumId w:val="4"/>
   </w:num>
-  <w:num w:numId="9" w16cid:durableId="767966932">
+  <w:num w:numId="20" w16cid:durableId="431435188">
+    <w:abstractNumId w:val="8"/>
+  </w:num>
+  <w:num w:numId="21" w16cid:durableId="2048867932">
     <w:abstractNumId w:val="13"/>
   </w:num>
-  <w:num w:numId="10" w16cid:durableId="1878933941">
-    <w:abstractNumId w:val="4"/>
+  <w:num w:numId="22" w16cid:durableId="48456669">
+    <w:abstractNumId w:val="16"/>
   </w:num>
-  <w:num w:numId="11" w16cid:durableId="96563338">
+  <w:num w:numId="23" w16cid:durableId="944116666">
     <w:abstractNumId w:val="0"/>
-  </w:num>
-  <w:num w:numId="12" w16cid:durableId="1091242936">
-    <w:abstractNumId w:val="7"/>
-  </w:num>
-  <w:num w:numId="13" w16cid:durableId="1213618733">
-    <w:abstractNumId w:val="10"/>
-  </w:num>
-  <w:num w:numId="14" w16cid:durableId="1899512126">
-    <w:abstractNumId w:val="11"/>
-  </w:num>
-  <w:num w:numId="15" w16cid:durableId="147745474">
-    <w:abstractNumId w:val="9"/>
-  </w:num>
-  <w:num w:numId="16" w16cid:durableId="1808933148">
-    <w:abstractNumId w:val="0"/>
-    <w:lvlOverride w:ilvl="0"/>
-  </w:num>
-  <w:num w:numId="17" w16cid:durableId="1466239700">
-    <w:abstractNumId w:val="6"/>
-    <w:lvlOverride w:ilvl="0"/>
-  </w:num>
-  <w:num w:numId="18" w16cid:durableId="1828521017">
-    <w:abstractNumId w:val="9"/>
-    <w:lvlOverride w:ilvl="0"/>
-  </w:num>
-  <w:num w:numId="19" w16cid:durableId="751783289">
-    <w:abstractNumId w:val="3"/>
-    <w:lvlOverride w:ilvl="0"/>
-  </w:num>
-  <w:num w:numId="20" w16cid:durableId="431435188">
-    <w:abstractNumId w:val="7"/>
-    <w:lvlOverride w:ilvl="0"/>
-  </w:num>
-  <w:num w:numId="21" w16cid:durableId="2048867932">
-    <w:abstractNumId w:val="12"/>
-    <w:lvlOverride w:ilvl="0"/>
   </w:num>
 </w:numbering>
 </file>
 
 <file path=word/styles.xml><?xml version="1.0" encoding="utf-8"?>
-<w:styles xmlns:mc="http://schemas.openxmlformats.org/markup-compatibility/2006" xmlns:r="http://schemas.openxmlformats.org/officeDocument/2006/relationships" xmlns:w="http://schemas.openxmlformats.org/wordprocessingml/2006/main" xmlns:w14="http://schemas.microsoft.com/office/word/2010/wordml" xmlns:w15="http://schemas.microsoft.com/office/word/2012/wordml" xmlns:w16cex="http://schemas.microsoft.com/office/word/2018/wordml/cex" xmlns:w16cid="http://schemas.microsoft.com/office/word/2016/wordml/cid" xmlns:w16="http://schemas.microsoft.com/office/word/2018/wordml" xmlns:w16sdtdh="http://schemas.microsoft.com/office/word/2020/wordml/sdtdatahash" xmlns:w16se="http://schemas.microsoft.com/office/word/2015/wordml/symex" mc:Ignorable="w14 w15 w16se w16cid w16 w16cex w16sdtdh">
+<w:styles xmlns:mc="http://schemas.openxmlformats.org/markup-compatibility/2006" xmlns:r="http://schemas.openxmlformats.org/officeDocument/2006/relationships" xmlns:w="http://schemas.openxmlformats.org/wordprocessingml/2006/main" xmlns:w14="http://schemas.microsoft.com/office/word/2010/wordml" xmlns:w15="http://schemas.microsoft.com/office/word/2012/wordml" xmlns:w16cex="http://schemas.microsoft.com/office/word/2018/wordml/cex" xmlns:w16cid="http://schemas.microsoft.com/office/word/2016/wordml/cid" xmlns:w16="http://schemas.microsoft.com/office/word/2018/wordml" xmlns:w16du="http://schemas.microsoft.com/office/word/2023/wordml/word16du" xmlns:w16sdtdh="http://schemas.microsoft.com/office/word/2020/wordml/sdtdatahash" xmlns:w16se="http://schemas.microsoft.com/office/word/2015/wordml/symex" mc:Ignorable="w14 w15 w16se w16cid w16 w16cex w16sdtdh w16du">
   <w:docDefaults>
     <w:rPrDefault>
       <w:rPr>
@@ -4166,7 +4281,6 @@
   <w:style w:type="character" w:default="1" w:styleId="DefaultParagraphFont">
     <w:name w:val="Default Paragraph Font"/>
     <w:uiPriority w:val="1"/>
-    <w:semiHidden/>
     <w:unhideWhenUsed/>
   </w:style>
   <w:style w:type="table" w:default="1" w:styleId="TableNormal">
@@ -4922,6 +5036,29 @@
         <w:numId w:val="15"/>
       </w:numPr>
     </w:pPr>
+  </w:style>
+  <w:style w:type="character" w:styleId="Hyperlink">
+    <w:name w:val="Hyperlink"/>
+    <w:basedOn w:val="DefaultParagraphFont"/>
+    <w:uiPriority w:val="99"/>
+    <w:unhideWhenUsed/>
+    <w:rsid w:val="002C5584"/>
+    <w:rPr>
+      <w:color w:val="467886" w:themeColor="hyperlink"/>
+      <w:u w:val="single"/>
+    </w:rPr>
+  </w:style>
+  <w:style w:type="character" w:styleId="UnresolvedMention">
+    <w:name w:val="Unresolved Mention"/>
+    <w:basedOn w:val="DefaultParagraphFont"/>
+    <w:uiPriority w:val="99"/>
+    <w:semiHidden/>
+    <w:unhideWhenUsed/>
+    <w:rsid w:val="002C5584"/>
+    <w:rPr>
+      <w:color w:val="605E5C"/>
+      <w:shd w:val="clear" w:color="auto" w:fill="E1DFDD"/>
+    </w:rPr>
   </w:style>
 </w:styles>
 </file>
